--- a/优达机器学习9-交叉熵与梯度下降.docx
+++ b/优达机器学习9-交叉熵与梯度下降.docx
@@ -1,6 +1,6 @@
 
 <file path=word/document.xml><?xml version="1.0" encoding="utf-8"?>
-<w:document xmlns:wpc="http://schemas.microsoft.com/office/word/2010/wordprocessingCanvas" xmlns:cx="http://schemas.microsoft.com/office/drawing/2014/chartex" xmlns:cx1="http://schemas.microsoft.com/office/drawing/2015/9/8/chartex" xmlns:cx2="http://schemas.microsoft.com/office/drawing/2015/10/21/chartex" xmlns:cx3="http://schemas.microsoft.com/office/drawing/2016/5/9/chartex" xmlns:cx4="http://schemas.microsoft.com/office/drawing/2016/5/10/chartex" xmlns:cx5="http://schemas.microsoft.com/office/drawing/2016/5/11/chartex" xmlns:cx6="http://schemas.microsoft.com/office/drawing/2016/5/12/chartex" xmlns:cx7="http://schemas.microsoft.com/office/drawing/2016/5/13/chartex" xmlns:cx8="http://schemas.microsoft.com/office/drawing/2016/5/14/chartex" xmlns:mc="http://schemas.openxmlformats.org/markup-compatibility/2006" xmlns:aink="http://schemas.microsoft.com/office/drawing/2016/ink" xmlns:am3d="http://schemas.microsoft.com/office/drawing/2017/model3d" xmlns:o="urn:schemas-microsoft-com:office:office" xmlns:r="http://schemas.openxmlformats.org/officeDocument/2006/relationships" xmlns:m="http://schemas.openxmlformats.org/officeDocument/2006/math" xmlns:v="urn:schemas-microsoft-com:vml" xmlns:wp14="http://schemas.microsoft.com/office/word/2010/wordprocessingDrawing" xmlns:wp="http://schemas.openxmlformats.org/drawingml/2006/wordprocessingDrawing" xmlns:w10="urn:schemas-microsoft-com:office:word" xmlns:w="http://schemas.openxmlformats.org/wordprocessingml/2006/main" xmlns:w14="http://schemas.microsoft.com/office/word/2010/wordml" xmlns:w15="http://schemas.microsoft.com/office/word/2012/wordml" xmlns:w16cid="http://schemas.microsoft.com/office/word/2016/wordml/cid" xmlns:w16se="http://schemas.microsoft.com/office/word/2015/wordml/symex" xmlns:wpg="http://schemas.microsoft.com/office/word/2010/wordprocessingGroup" xmlns:wpi="http://schemas.microsoft.com/office/word/2010/wordprocessingInk" xmlns:wne="http://schemas.microsoft.com/office/word/2006/wordml" xmlns:wps="http://schemas.microsoft.com/office/word/2010/wordprocessingShape" mc:Ignorable="w14 w15 w16se w16cid wp14">
+<w:document xmlns:ve="http://schemas.openxmlformats.org/markup-compatibility/2006" xmlns:o="urn:schemas-microsoft-com:office:office" xmlns:r="http://schemas.openxmlformats.org/officeDocument/2006/relationships" xmlns:m="http://schemas.openxmlformats.org/officeDocument/2006/math" xmlns:v="urn:schemas-microsoft-com:vml" xmlns:wp="http://schemas.openxmlformats.org/drawingml/2006/wordprocessingDrawing" xmlns:w10="urn:schemas-microsoft-com:office:word" xmlns:w="http://schemas.openxmlformats.org/wordprocessingml/2006/main" xmlns:wne="http://schemas.microsoft.com/office/word/2006/wordml">
   <w:body>
     <w:p>
       <w:pPr>
@@ -14,7 +14,7 @@
       <w:hyperlink r:id="rId6" w:history="1">
         <w:r>
           <w:rPr>
-            <w:rStyle w:val="a7"/>
+            <w:rStyle w:val="a5"/>
             <w:rFonts w:ascii="Times New Roman" w:hAnsi="Times New Roman" w:cs="Times New Roman"/>
             <w:sz w:val="28"/>
             <w:szCs w:val="28"/>
@@ -35,7 +35,7 @@
       <w:hyperlink r:id="rId7" w:history="1">
         <w:r>
           <w:rPr>
-            <w:rStyle w:val="a7"/>
+            <w:rStyle w:val="a5"/>
             <w:rFonts w:ascii="Times New Roman" w:hAnsi="Times New Roman" w:cs="Times New Roman"/>
             <w:sz w:val="28"/>
             <w:szCs w:val="28"/>
@@ -48,7 +48,7 @@
       <w:pPr>
         <w:spacing w:line="400" w:lineRule="exact"/>
         <w:rPr>
-          <w:rStyle w:val="a7"/>
+          <w:rStyle w:val="a5"/>
           <w:rFonts w:ascii="Times New Roman" w:hAnsi="Times New Roman" w:cs="Times New Roman"/>
           <w:sz w:val="28"/>
           <w:szCs w:val="28"/>
@@ -57,7 +57,7 @@
       <w:hyperlink r:id="rId8" w:history="1">
         <w:r>
           <w:rPr>
-            <w:rStyle w:val="a7"/>
+            <w:rStyle w:val="a5"/>
             <w:rFonts w:ascii="Times New Roman" w:hAnsi="Times New Roman" w:cs="Times New Roman"/>
             <w:sz w:val="28"/>
             <w:szCs w:val="28"/>
@@ -78,7 +78,7 @@
       <w:hyperlink r:id="rId9" w:history="1">
         <w:r>
           <w:rPr>
-            <w:rStyle w:val="a7"/>
+            <w:rStyle w:val="a5"/>
             <w:rFonts w:ascii="Times New Roman" w:hAnsi="Times New Roman" w:cs="Times New Roman"/>
             <w:sz w:val="28"/>
             <w:szCs w:val="28"/>
@@ -294,10 +294,10 @@
             <v:path o:extrusionok="f" gradientshapeok="t" o:connecttype="rect"/>
             <o:lock v:ext="edit" aspectratio="t"/>
           </v:shapetype>
-          <v:shape id="_x0000_i1025" type="#_x0000_t75" style="width:14.25pt;height:12.75pt" o:ole="">
+          <v:shape id="_x0000_i1025" type="#_x0000_t75" style="width:14.4pt;height:12.6pt" o:ole="">
             <v:imagedata r:id="rId10" o:title=""/>
           </v:shape>
-          <o:OLEObject Type="Embed" ProgID="Equation.DSMT4" ShapeID="_x0000_i1025" DrawAspect="Content" ObjectID="_1607602458" r:id="rId11"/>
+          <o:OLEObject Type="Embed" ProgID="Equation.DSMT4" ShapeID="_x0000_i1025" DrawAspect="Content" ObjectID="_1607707564" r:id="rId11"/>
         </w:object>
       </w:r>
       <w:r>
@@ -313,10 +313,10 @@
           <w:position w:val="-14"/>
         </w:rPr>
         <w:object w:dxaOrig="560" w:dyaOrig="400">
-          <v:shape id="_x0000_i1026" type="#_x0000_t75" style="width:27.75pt;height:20.25pt" o:ole="">
+          <v:shape id="_x0000_i1026" type="#_x0000_t75" style="width:27.6pt;height:20.4pt" o:ole="">
             <v:imagedata r:id="rId12" o:title=""/>
           </v:shape>
-          <o:OLEObject Type="Embed" ProgID="Equation.DSMT4" ShapeID="_x0000_i1026" DrawAspect="Content" ObjectID="_1607602459" r:id="rId13"/>
+          <o:OLEObject Type="Embed" ProgID="Equation.DSMT4" ShapeID="_x0000_i1026" DrawAspect="Content" ObjectID="_1607707565" r:id="rId13"/>
         </w:object>
       </w:r>
       <w:r>
@@ -332,10 +332,10 @@
           <w:position w:val="-12"/>
         </w:rPr>
         <w:object w:dxaOrig="700" w:dyaOrig="360">
-          <v:shape id="_x0000_i1027" type="#_x0000_t75" style="width:35.25pt;height:18pt" o:ole="">
+          <v:shape id="_x0000_i1027" type="#_x0000_t75" style="width:35.4pt;height:18pt" o:ole="">
             <v:imagedata r:id="rId14" o:title=""/>
           </v:shape>
-          <o:OLEObject Type="Embed" ProgID="Equation.DSMT4" ShapeID="_x0000_i1027" DrawAspect="Content" ObjectID="_1607602460" r:id="rId15"/>
+          <o:OLEObject Type="Embed" ProgID="Equation.DSMT4" ShapeID="_x0000_i1027" DrawAspect="Content" ObjectID="_1607707566" r:id="rId15"/>
         </w:object>
       </w:r>
       <w:r>
@@ -361,10 +361,10 @@
           <w:position w:val="-14"/>
         </w:rPr>
         <w:object w:dxaOrig="2079" w:dyaOrig="400">
-          <v:shape id="_x0000_i1028" type="#_x0000_t75" style="width:104.25pt;height:20.25pt" o:ole="">
+          <v:shape id="_x0000_i1028" type="#_x0000_t75" style="width:104.4pt;height:20.4pt" o:ole="">
             <v:imagedata r:id="rId16" o:title=""/>
           </v:shape>
-          <o:OLEObject Type="Embed" ProgID="Equation.DSMT4" ShapeID="_x0000_i1028" DrawAspect="Content" ObjectID="_1607602461" r:id="rId17"/>
+          <o:OLEObject Type="Embed" ProgID="Equation.DSMT4" ShapeID="_x0000_i1028" DrawAspect="Content" ObjectID="_1607707567" r:id="rId17"/>
         </w:object>
       </w:r>
     </w:p>
@@ -415,10 +415,10 @@
           <w:position w:val="-14"/>
         </w:rPr>
         <w:object w:dxaOrig="620" w:dyaOrig="400">
-          <v:shape id="_x0000_i1029" type="#_x0000_t75" style="width:30.75pt;height:20.25pt" o:ole="">
+          <v:shape id="_x0000_i1029" type="#_x0000_t75" style="width:30.6pt;height:20.4pt" o:ole="">
             <v:imagedata r:id="rId18" o:title=""/>
           </v:shape>
-          <o:OLEObject Type="Embed" ProgID="Equation.DSMT4" ShapeID="_x0000_i1029" DrawAspect="Content" ObjectID="_1607602462" r:id="rId19"/>
+          <o:OLEObject Type="Embed" ProgID="Equation.DSMT4" ShapeID="_x0000_i1029" DrawAspect="Content" ObjectID="_1607707568" r:id="rId19"/>
         </w:object>
       </w:r>
       <w:r>
@@ -444,10 +444,10 @@
           <w:position w:val="-28"/>
         </w:rPr>
         <w:object w:dxaOrig="2840" w:dyaOrig="680">
-          <v:shape id="_x0000_i1030" type="#_x0000_t75" style="width:141.75pt;height:33.75pt" o:ole="">
+          <v:shape id="_x0000_i1030" type="#_x0000_t75" style="width:141.6pt;height:33.6pt" o:ole="">
             <v:imagedata r:id="rId20" o:title=""/>
           </v:shape>
-          <o:OLEObject Type="Embed" ProgID="Equation.DSMT4" ShapeID="_x0000_i1030" DrawAspect="Content" ObjectID="_1607602463" r:id="rId21"/>
+          <o:OLEObject Type="Embed" ProgID="Equation.DSMT4" ShapeID="_x0000_i1030" DrawAspect="Content" ObjectID="_1607707569" r:id="rId21"/>
         </w:object>
       </w:r>
     </w:p>
@@ -517,10 +517,10 @@
           <w:position w:val="-10"/>
         </w:rPr>
         <w:object w:dxaOrig="4780" w:dyaOrig="320">
-          <v:shape id="_x0000_i1031" type="#_x0000_t75" style="width:239.25pt;height:15.75pt" o:ole="">
+          <v:shape id="_x0000_i1031" type="#_x0000_t75" style="width:239.4pt;height:15.6pt" o:ole="">
             <v:imagedata r:id="rId22" o:title=""/>
           </v:shape>
-          <o:OLEObject Type="Embed" ProgID="Equation.DSMT4" ShapeID="_x0000_i1031" DrawAspect="Content" ObjectID="_1607602464" r:id="rId23"/>
+          <o:OLEObject Type="Embed" ProgID="Equation.DSMT4" ShapeID="_x0000_i1031" DrawAspect="Content" ObjectID="_1607707570" r:id="rId23"/>
         </w:object>
       </w:r>
     </w:p>
@@ -555,10 +555,10 @@
           <w:position w:val="-10"/>
         </w:rPr>
         <w:object w:dxaOrig="240" w:dyaOrig="260">
-          <v:shape id="_x0000_i1032" type="#_x0000_t75" style="width:12pt;height:12.75pt" o:ole="">
+          <v:shape id="_x0000_i1032" type="#_x0000_t75" style="width:12pt;height:12.6pt" o:ole="">
             <v:imagedata r:id="rId24" o:title=""/>
           </v:shape>
-          <o:OLEObject Type="Embed" ProgID="Equation.DSMT4" ShapeID="_x0000_i1032" DrawAspect="Content" ObjectID="_1607602465" r:id="rId25"/>
+          <o:OLEObject Type="Embed" ProgID="Equation.DSMT4" ShapeID="_x0000_i1032" DrawAspect="Content" ObjectID="_1607707571" r:id="rId25"/>
         </w:object>
       </w:r>
       <w:r>
@@ -574,10 +574,10 @@
           <w:position w:val="-10"/>
         </w:rPr>
         <w:object w:dxaOrig="200" w:dyaOrig="260">
-          <v:shape id="_x0000_i1033" type="#_x0000_t75" style="width:9.75pt;height:12.75pt" o:ole="">
+          <v:shape id="_x0000_i1033" type="#_x0000_t75" style="width:9.6pt;height:12.6pt" o:ole="">
             <v:imagedata r:id="rId26" o:title=""/>
           </v:shape>
-          <o:OLEObject Type="Embed" ProgID="Equation.DSMT4" ShapeID="_x0000_i1033" DrawAspect="Content" ObjectID="_1607602466" r:id="rId27"/>
+          <o:OLEObject Type="Embed" ProgID="Equation.DSMT4" ShapeID="_x0000_i1033" DrawAspect="Content" ObjectID="_1607707572" r:id="rId27"/>
         </w:object>
       </w:r>
       <w:r>
@@ -619,10 +619,10 @@
           <w:position w:val="-28"/>
         </w:rPr>
         <w:object w:dxaOrig="2980" w:dyaOrig="680">
-          <v:shape id="_x0000_i1034" type="#_x0000_t75" style="width:149.25pt;height:33.75pt" o:ole="">
+          <v:shape id="_x0000_i1034" type="#_x0000_t75" style="width:149.4pt;height:33.6pt" o:ole="">
             <v:imagedata r:id="rId28" o:title=""/>
           </v:shape>
-          <o:OLEObject Type="Embed" ProgID="Equation.DSMT4" ShapeID="_x0000_i1034" DrawAspect="Content" ObjectID="_1607602467" r:id="rId29"/>
+          <o:OLEObject Type="Embed" ProgID="Equation.DSMT4" ShapeID="_x0000_i1034" DrawAspect="Content" ObjectID="_1607707573" r:id="rId29"/>
         </w:object>
       </w:r>
     </w:p>
@@ -709,10 +709,10 @@
           <w:position w:val="-10"/>
         </w:rPr>
         <w:object w:dxaOrig="4880" w:dyaOrig="320">
-          <v:shape id="_x0000_i1035" type="#_x0000_t75" style="width:243.75pt;height:15.75pt" o:ole="">
+          <v:shape id="_x0000_i1035" type="#_x0000_t75" style="width:243.6pt;height:15.6pt" o:ole="">
             <v:imagedata r:id="rId30" o:title=""/>
           </v:shape>
-          <o:OLEObject Type="Embed" ProgID="Equation.DSMT4" ShapeID="_x0000_i1035" DrawAspect="Content" ObjectID="_1607602468" r:id="rId31"/>
+          <o:OLEObject Type="Embed" ProgID="Equation.DSMT4" ShapeID="_x0000_i1035" DrawAspect="Content" ObjectID="_1607707574" r:id="rId31"/>
         </w:object>
       </w:r>
     </w:p>
@@ -748,10 +748,10 @@
           <w:position w:val="-28"/>
         </w:rPr>
         <w:object w:dxaOrig="5400" w:dyaOrig="680">
-          <v:shape id="_x0000_i1036" type="#_x0000_t75" style="width:270pt;height:33.75pt" o:ole="">
+          <v:shape id="_x0000_i1036" type="#_x0000_t75" style="width:270pt;height:33.6pt" o:ole="">
             <v:imagedata r:id="rId32" o:title=""/>
           </v:shape>
-          <o:OLEObject Type="Embed" ProgID="Equation.DSMT4" ShapeID="_x0000_i1036" DrawAspect="Content" ObjectID="_1607602469" r:id="rId33"/>
+          <o:OLEObject Type="Embed" ProgID="Equation.DSMT4" ShapeID="_x0000_i1036" DrawAspect="Content" ObjectID="_1607707575" r:id="rId33"/>
         </w:object>
       </w:r>
     </w:p>
@@ -1081,10 +1081,10 @@
           <w:position w:val="-30"/>
         </w:rPr>
         <w:object w:dxaOrig="2760" w:dyaOrig="700">
-          <v:shape id="_x0000_i1037" type="#_x0000_t75" style="width:138pt;height:35.25pt" o:ole="">
+          <v:shape id="_x0000_i1037" type="#_x0000_t75" style="width:138pt;height:35.4pt" o:ole="">
             <v:imagedata r:id="rId34" o:title=""/>
           </v:shape>
-          <o:OLEObject Type="Embed" ProgID="Equation.DSMT4" ShapeID="_x0000_i1037" DrawAspect="Content" ObjectID="_1607602470" r:id="rId35"/>
+          <o:OLEObject Type="Embed" ProgID="Equation.DSMT4" ShapeID="_x0000_i1037" DrawAspect="Content" ObjectID="_1607707576" r:id="rId35"/>
         </w:object>
       </w:r>
     </w:p>
@@ -1109,10 +1109,10 @@
           <w:position w:val="-14"/>
         </w:rPr>
         <w:object w:dxaOrig="1900" w:dyaOrig="380">
-          <v:shape id="_x0000_i1038" type="#_x0000_t75" style="width:95.25pt;height:18.75pt" o:ole="">
+          <v:shape id="_x0000_i1038" type="#_x0000_t75" style="width:95.4pt;height:18.6pt" o:ole="">
             <v:imagedata r:id="rId36" o:title=""/>
           </v:shape>
-          <o:OLEObject Type="Embed" ProgID="Equation.DSMT4" ShapeID="_x0000_i1038" DrawAspect="Content" ObjectID="_1607602471" r:id="rId37"/>
+          <o:OLEObject Type="Embed" ProgID="Equation.DSMT4" ShapeID="_x0000_i1038" DrawAspect="Content" ObjectID="_1607707577" r:id="rId37"/>
         </w:object>
       </w:r>
       <w:r>
@@ -1249,7 +1249,7 @@
       <w:pPr>
         <w:jc w:val="center"/>
         <w:rPr>
-          <w:rFonts w:ascii="Times New Roman" w:hAnsi="Times New Roman" w:cs="Times New Roman" w:hint="eastAsia"/>
+          <w:rFonts w:ascii="Times New Roman" w:hAnsi="Times New Roman" w:cs="Times New Roman"/>
           <w:sz w:val="28"/>
           <w:szCs w:val="28"/>
         </w:rPr>
@@ -1259,10 +1259,10 @@
           <w:position w:val="-24"/>
         </w:rPr>
         <w:object w:dxaOrig="1440" w:dyaOrig="620">
-          <v:shape id="_x0000_i1039" type="#_x0000_t75" style="width:1in;height:30.75pt" o:ole="">
+          <v:shape id="_x0000_i1039" type="#_x0000_t75" style="width:1in;height:30.6pt" o:ole="">
             <v:imagedata r:id="rId38" o:title=""/>
           </v:shape>
-          <o:OLEObject Type="Embed" ProgID="Equation.DSMT4" ShapeID="_x0000_i1039" DrawAspect="Content" ObjectID="_1607602472" r:id="rId39"/>
+          <o:OLEObject Type="Embed" ProgID="Equation.DSMT4" ShapeID="_x0000_i1039" DrawAspect="Content" ObjectID="_1607707578" r:id="rId39"/>
         </w:object>
       </w:r>
     </w:p>
@@ -1306,10 +1306,10 @@
           <w:position w:val="-10"/>
         </w:rPr>
         <w:object w:dxaOrig="220" w:dyaOrig="260">
-          <v:shape id="_x0000_i1041" type="#_x0000_t75" style="width:11.25pt;height:12.75pt" o:ole="">
+          <v:shape id="_x0000_i1040" type="#_x0000_t75" style="width:11.4pt;height:12.6pt" o:ole="">
             <v:imagedata r:id="rId40" o:title=""/>
           </v:shape>
-          <o:OLEObject Type="Embed" ProgID="Equation.DSMT4" ShapeID="_x0000_i1041" DrawAspect="Content" ObjectID="_1607602473" r:id="rId41"/>
+          <o:OLEObject Type="Embed" ProgID="Equation.DSMT4" ShapeID="_x0000_i1040" DrawAspect="Content" ObjectID="_1607707579" r:id="rId41"/>
         </w:object>
       </w:r>
       <w:r>
@@ -1325,10 +1325,10 @@
           <w:position w:val="-10"/>
         </w:rPr>
         <w:object w:dxaOrig="220" w:dyaOrig="320">
-          <v:shape id="_x0000_i1042" type="#_x0000_t75" style="width:11.25pt;height:15.75pt" o:ole="">
+          <v:shape id="_x0000_i1041" type="#_x0000_t75" style="width:11.4pt;height:15.6pt" o:ole="">
             <v:imagedata r:id="rId42" o:title=""/>
           </v:shape>
-          <o:OLEObject Type="Embed" ProgID="Equation.DSMT4" ShapeID="_x0000_i1042" DrawAspect="Content" ObjectID="_1607602474" r:id="rId43"/>
+          <o:OLEObject Type="Embed" ProgID="Equation.DSMT4" ShapeID="_x0000_i1041" DrawAspect="Content" ObjectID="_1607707580" r:id="rId43"/>
         </w:object>
       </w:r>
       <w:r>
@@ -1344,7 +1344,7 @@
       <w:pPr>
         <w:jc w:val="center"/>
         <w:rPr>
-          <w:rFonts w:ascii="Times New Roman" w:hAnsi="Times New Roman" w:cs="Times New Roman" w:hint="eastAsia"/>
+          <w:rFonts w:ascii="Times New Roman" w:hAnsi="Times New Roman" w:cs="Times New Roman"/>
           <w:sz w:val="28"/>
           <w:szCs w:val="28"/>
         </w:rPr>
@@ -1354,17 +1354,17 @@
           <w:position w:val="-28"/>
         </w:rPr>
         <w:object w:dxaOrig="4360" w:dyaOrig="680">
-          <v:shape id="_x0000_i1040" type="#_x0000_t75" style="width:218.25pt;height:33.75pt" o:ole="">
+          <v:shape id="_x0000_i1042" type="#_x0000_t75" style="width:218.4pt;height:33.6pt" o:ole="">
             <v:imagedata r:id="rId44" o:title=""/>
           </v:shape>
-          <o:OLEObject Type="Embed" ProgID="Equation.DSMT4" ShapeID="_x0000_i1040" DrawAspect="Content" ObjectID="_1607602475" r:id="rId45"/>
-        </w:object>
-      </w:r>
-    </w:p>
-    <w:p>
-      <w:pPr>
-        <w:rPr>
-          <w:rFonts w:ascii="Times New Roman" w:hAnsi="Times New Roman" w:cs="Times New Roman" w:hint="eastAsia"/>
+          <o:OLEObject Type="Embed" ProgID="Equation.DSMT4" ShapeID="_x0000_i1042" DrawAspect="Content" ObjectID="_1607707581" r:id="rId45"/>
+        </w:object>
+      </w:r>
+    </w:p>
+    <w:p>
+      <w:pPr>
+        <w:rPr>
+          <w:rFonts w:ascii="Times New Roman" w:hAnsi="Times New Roman" w:cs="Times New Roman"/>
           <w:sz w:val="28"/>
           <w:szCs w:val="28"/>
         </w:rPr>
@@ -1382,10 +1382,10 @@
           <w:position w:val="-14"/>
         </w:rPr>
         <w:object w:dxaOrig="1640" w:dyaOrig="400">
-          <v:shape id="_x0000_i1043" type="#_x0000_t75" style="width:81.75pt;height:20.25pt" o:ole="">
+          <v:shape id="_x0000_i1043" type="#_x0000_t75" style="width:81.6pt;height:20.4pt" o:ole="">
             <v:imagedata r:id="rId46" o:title=""/>
           </v:shape>
-          <o:OLEObject Type="Embed" ProgID="Equation.DSMT4" ShapeID="_x0000_i1043" DrawAspect="Content" ObjectID="_1607602476" r:id="rId47"/>
+          <o:OLEObject Type="Embed" ProgID="Equation.DSMT4" ShapeID="_x0000_i1043" DrawAspect="Content" ObjectID="_1607707582" r:id="rId47"/>
         </w:object>
       </w:r>
     </w:p>
@@ -1403,10 +1403,10 @@
           <w:position w:val="-32"/>
         </w:rPr>
         <w:object w:dxaOrig="2420" w:dyaOrig="760">
-          <v:shape id="_x0000_i1044" type="#_x0000_t75" style="width:120.75pt;height:38.25pt" o:ole="">
+          <v:shape id="_x0000_i1044" type="#_x0000_t75" style="width:120.6pt;height:38.4pt" o:ole="">
             <v:imagedata r:id="rId48" o:title=""/>
           </v:shape>
-          <o:OLEObject Type="Embed" ProgID="Equation.DSMT4" ShapeID="_x0000_i1044" DrawAspect="Content" ObjectID="_1607602477" r:id="rId49"/>
+          <o:OLEObject Type="Embed" ProgID="Equation.DSMT4" ShapeID="_x0000_i1044" DrawAspect="Content" ObjectID="_1607707583" r:id="rId49"/>
         </w:object>
       </w:r>
     </w:p>
@@ -1431,7 +1431,7 @@
     <w:p>
       <w:pPr>
         <w:rPr>
-          <w:rFonts w:ascii="Times New Roman" w:hAnsi="Times New Roman" w:cs="Times New Roman" w:hint="eastAsia"/>
+          <w:rFonts w:ascii="Times New Roman" w:hAnsi="Times New Roman" w:cs="Times New Roman"/>
           <w:sz w:val="28"/>
           <w:szCs w:val="28"/>
         </w:rPr>
@@ -1450,10 +1450,10 @@
           <w:position w:val="-32"/>
         </w:rPr>
         <w:object w:dxaOrig="480" w:dyaOrig="700">
-          <v:shape id="_x0000_i1045" type="#_x0000_t75" style="width:24pt;height:35.25pt" o:ole="">
+          <v:shape id="_x0000_i1045" type="#_x0000_t75" style="width:24pt;height:35.4pt" o:ole="">
             <v:imagedata r:id="rId50" o:title=""/>
           </v:shape>
-          <o:OLEObject Type="Embed" ProgID="Equation.DSMT4" ShapeID="_x0000_i1045" DrawAspect="Content" ObjectID="_1607602478" r:id="rId51"/>
+          <o:OLEObject Type="Embed" ProgID="Equation.DSMT4" ShapeID="_x0000_i1045" DrawAspect="Content" ObjectID="_1607707584" r:id="rId51"/>
         </w:object>
       </w:r>
       <w:r>
@@ -1479,10 +1479,10 @@
           <w:position w:val="-32"/>
         </w:rPr>
         <w:object w:dxaOrig="4260" w:dyaOrig="740">
-          <v:shape id="_x0000_i1046" type="#_x0000_t75" style="width:213pt;height:36.75pt" o:ole="">
+          <v:shape id="_x0000_i1046" type="#_x0000_t75" style="width:213pt;height:36.6pt" o:ole="">
             <v:imagedata r:id="rId52" o:title=""/>
           </v:shape>
-          <o:OLEObject Type="Embed" ProgID="Equation.DSMT4" ShapeID="_x0000_i1046" DrawAspect="Content" ObjectID="_1607602479" r:id="rId53"/>
+          <o:OLEObject Type="Embed" ProgID="Equation.DSMT4" ShapeID="_x0000_i1046" DrawAspect="Content" ObjectID="_1607707585" r:id="rId53"/>
         </w:object>
       </w:r>
     </w:p>
@@ -1516,7 +1516,7 @@
       <w:hyperlink r:id="rId54" w:history="1">
         <w:r>
           <w:rPr>
-            <w:rStyle w:val="a7"/>
+            <w:rStyle w:val="a5"/>
             <w:rFonts w:ascii="Times New Roman" w:hAnsi="Times New Roman" w:cs="Times New Roman"/>
             <w:sz w:val="28"/>
             <w:szCs w:val="28"/>
@@ -1539,10 +1539,10 @@
           <w:position w:val="-42"/>
         </w:rPr>
         <w:object w:dxaOrig="6520" w:dyaOrig="1140">
-          <v:shape id="_x0000_i1051" type="#_x0000_t75" style="width:326.25pt;height:57pt" o:ole="">
+          <v:shape id="_x0000_i1047" type="#_x0000_t75" style="width:326.4pt;height:57pt" o:ole="">
             <v:imagedata r:id="rId55" o:title=""/>
           </v:shape>
-          <o:OLEObject Type="Embed" ProgID="Equation.DSMT4" ShapeID="_x0000_i1051" DrawAspect="Content" ObjectID="_1607602480" r:id="rId56"/>
+          <o:OLEObject Type="Embed" ProgID="Equation.DSMT4" ShapeID="_x0000_i1047" DrawAspect="Content" ObjectID="_1607707586" r:id="rId56"/>
         </w:object>
       </w:r>
     </w:p>
@@ -1568,7 +1568,7 @@
       <w:pPr>
         <w:jc w:val="center"/>
         <w:rPr>
-          <w:rFonts w:ascii="Times New Roman" w:hAnsi="Times New Roman" w:cs="Times New Roman" w:hint="eastAsia"/>
+          <w:rFonts w:ascii="Times New Roman" w:hAnsi="Times New Roman" w:cs="Times New Roman"/>
           <w:sz w:val="28"/>
           <w:szCs w:val="28"/>
         </w:rPr>
@@ -1578,10 +1578,10 @@
           <w:position w:val="-32"/>
         </w:rPr>
         <w:object w:dxaOrig="7280" w:dyaOrig="700">
-          <v:shape id="_x0000_i1052" type="#_x0000_t75" style="width:363.75pt;height:35.25pt" o:ole="">
+          <v:shape id="_x0000_i1048" type="#_x0000_t75" style="width:363.6pt;height:35.4pt" o:ole="">
             <v:imagedata r:id="rId57" o:title=""/>
           </v:shape>
-          <o:OLEObject Type="Embed" ProgID="Equation.DSMT4" ShapeID="_x0000_i1052" DrawAspect="Content" ObjectID="_1607602481" r:id="rId58"/>
+          <o:OLEObject Type="Embed" ProgID="Equation.DSMT4" ShapeID="_x0000_i1048" DrawAspect="Content" ObjectID="_1607707587" r:id="rId58"/>
         </w:object>
       </w:r>
     </w:p>
@@ -1607,7 +1607,7 @@
       <w:pPr>
         <w:jc w:val="center"/>
         <w:rPr>
-          <w:rFonts w:ascii="Times New Roman" w:hAnsi="Times New Roman" w:cs="Times New Roman" w:hint="eastAsia"/>
+          <w:rFonts w:ascii="Times New Roman" w:hAnsi="Times New Roman" w:cs="Times New Roman"/>
           <w:sz w:val="28"/>
           <w:szCs w:val="28"/>
         </w:rPr>
@@ -1617,10 +1617,10 @@
           <w:position w:val="-24"/>
         </w:rPr>
         <w:object w:dxaOrig="1320" w:dyaOrig="620">
-          <v:shape id="_x0000_i1053" type="#_x0000_t75" style="width:66pt;height:30.75pt" o:ole="">
+          <v:shape id="_x0000_i1049" type="#_x0000_t75" style="width:66pt;height:30.6pt" o:ole="">
             <v:imagedata r:id="rId59" o:title=""/>
           </v:shape>
-          <o:OLEObject Type="Embed" ProgID="Equation.DSMT4" ShapeID="_x0000_i1053" DrawAspect="Content" ObjectID="_1607602482" r:id="rId60"/>
+          <o:OLEObject Type="Embed" ProgID="Equation.DSMT4" ShapeID="_x0000_i1049" DrawAspect="Content" ObjectID="_1607707588" r:id="rId60"/>
         </w:object>
       </w:r>
     </w:p>
@@ -1656,7 +1656,7 @@
       <w:pPr>
         <w:jc w:val="center"/>
         <w:rPr>
-          <w:rFonts w:ascii="Times New Roman" w:hAnsi="Times New Roman" w:cs="Times New Roman" w:hint="eastAsia"/>
+          <w:rFonts w:ascii="Times New Roman" w:hAnsi="Times New Roman" w:cs="Times New Roman"/>
           <w:sz w:val="28"/>
           <w:szCs w:val="28"/>
         </w:rPr>
@@ -1666,10 +1666,10 @@
           <w:position w:val="-170"/>
         </w:rPr>
         <w:object w:dxaOrig="6640" w:dyaOrig="4140">
-          <v:shape id="_x0000_i1056" type="#_x0000_t75" style="width:332.25pt;height:207pt" o:ole="">
+          <v:shape id="_x0000_i1050" type="#_x0000_t75" style="width:332.4pt;height:207pt" o:ole="">
             <v:imagedata r:id="rId61" o:title=""/>
           </v:shape>
-          <o:OLEObject Type="Embed" ProgID="Equation.DSMT4" ShapeID="_x0000_i1056" DrawAspect="Content" ObjectID="_1607602483" r:id="rId62"/>
+          <o:OLEObject Type="Embed" ProgID="Equation.DSMT4" ShapeID="_x0000_i1050" DrawAspect="Content" ObjectID="_1607707589" r:id="rId62"/>
         </w:object>
       </w:r>
     </w:p>
@@ -1687,10 +1687,10 @@
           <w:position w:val="-28"/>
         </w:rPr>
         <w:object w:dxaOrig="2360" w:dyaOrig="680">
-          <v:shape id="_x0000_i1057" type="#_x0000_t75" style="width:117.75pt;height:33.75pt" o:ole="">
+          <v:shape id="_x0000_i1051" type="#_x0000_t75" style="width:117.6pt;height:33.6pt" o:ole="">
             <v:imagedata r:id="rId63" o:title=""/>
           </v:shape>
-          <o:OLEObject Type="Embed" ProgID="Equation.DSMT4" ShapeID="_x0000_i1057" DrawAspect="Content" ObjectID="_1607602484" r:id="rId64"/>
+          <o:OLEObject Type="Embed" ProgID="Equation.DSMT4" ShapeID="_x0000_i1051" DrawAspect="Content" ObjectID="_1607707590" r:id="rId64"/>
         </w:object>
       </w:r>
     </w:p>
@@ -1716,7 +1716,7 @@
       <w:pPr>
         <w:jc w:val="center"/>
         <w:rPr>
-          <w:rFonts w:ascii="Times New Roman" w:hAnsi="Times New Roman" w:cs="Times New Roman" w:hint="eastAsia"/>
+          <w:rFonts w:ascii="Times New Roman" w:hAnsi="Times New Roman" w:cs="Times New Roman"/>
           <w:sz w:val="28"/>
           <w:szCs w:val="28"/>
         </w:rPr>
@@ -1726,10 +1726,10 @@
           <w:position w:val="-38"/>
         </w:rPr>
         <w:object w:dxaOrig="2160" w:dyaOrig="880">
-          <v:shape id="_x0000_i1058" type="#_x0000_t75" style="width:108pt;height:44.25pt" o:ole="">
+          <v:shape id="_x0000_i1052" type="#_x0000_t75" style="width:108pt;height:44.4pt" o:ole="">
             <v:imagedata r:id="rId65" o:title=""/>
           </v:shape>
-          <o:OLEObject Type="Embed" ProgID="Equation.DSMT4" ShapeID="_x0000_i1058" DrawAspect="Content" ObjectID="_1607602485" r:id="rId66"/>
+          <o:OLEObject Type="Embed" ProgID="Equation.DSMT4" ShapeID="_x0000_i1052" DrawAspect="Content" ObjectID="_1607707591" r:id="rId66"/>
         </w:object>
       </w:r>
       <w:bookmarkStart w:id="0" w:name="_GoBack"/>
@@ -1739,7 +1739,7 @@
       <w:pPr>
         <w:spacing w:line="400" w:lineRule="exact"/>
         <w:rPr>
-          <w:rFonts w:ascii="Times New Roman" w:hAnsi="Times New Roman" w:cs="Times New Roman" w:hint="eastAsia"/>
+          <w:rFonts w:ascii="Times New Roman" w:hAnsi="Times New Roman" w:cs="Times New Roman"/>
           <w:sz w:val="28"/>
           <w:szCs w:val="28"/>
         </w:rPr>
@@ -1756,15 +1756,15 @@
 </file>
 
 <file path=word/endnotes.xml><?xml version="1.0" encoding="utf-8"?>
-<w:endnotes xmlns:wpc="http://schemas.microsoft.com/office/word/2010/wordprocessingCanvas" xmlns:cx="http://schemas.microsoft.com/office/drawing/2014/chartex" xmlns:cx1="http://schemas.microsoft.com/office/drawing/2015/9/8/chartex" xmlns:cx2="http://schemas.microsoft.com/office/drawing/2015/10/21/chartex" xmlns:cx3="http://schemas.microsoft.com/office/drawing/2016/5/9/chartex" xmlns:cx4="http://schemas.microsoft.com/office/drawing/2016/5/10/chartex" xmlns:cx5="http://schemas.microsoft.com/office/drawing/2016/5/11/chartex" xmlns:cx6="http://schemas.microsoft.com/office/drawing/2016/5/12/chartex" xmlns:cx7="http://schemas.microsoft.com/office/drawing/2016/5/13/chartex" xmlns:cx8="http://schemas.microsoft.com/office/drawing/2016/5/14/chartex" xmlns:mc="http://schemas.openxmlformats.org/markup-compatibility/2006" xmlns:aink="http://schemas.microsoft.com/office/drawing/2016/ink" xmlns:am3d="http://schemas.microsoft.com/office/drawing/2017/model3d" xmlns:o="urn:schemas-microsoft-com:office:office" xmlns:r="http://schemas.openxmlformats.org/officeDocument/2006/relationships" xmlns:m="http://schemas.openxmlformats.org/officeDocument/2006/math" xmlns:v="urn:schemas-microsoft-com:vml" xmlns:wp14="http://schemas.microsoft.com/office/word/2010/wordprocessingDrawing" xmlns:wp="http://schemas.openxmlformats.org/drawingml/2006/wordprocessingDrawing" xmlns:w10="urn:schemas-microsoft-com:office:word" xmlns:w="http://schemas.openxmlformats.org/wordprocessingml/2006/main" xmlns:w14="http://schemas.microsoft.com/office/word/2010/wordml" xmlns:w15="http://schemas.microsoft.com/office/word/2012/wordml" xmlns:w16cid="http://schemas.microsoft.com/office/word/2016/wordml/cid" xmlns:w16se="http://schemas.microsoft.com/office/word/2015/wordml/symex" xmlns:wpg="http://schemas.microsoft.com/office/word/2010/wordprocessingGroup" xmlns:wpi="http://schemas.microsoft.com/office/word/2010/wordprocessingInk" xmlns:wne="http://schemas.microsoft.com/office/word/2006/wordml" xmlns:wps="http://schemas.microsoft.com/office/word/2010/wordprocessingShape" mc:Ignorable="w14 w15 w16se w16cid wp14">
-  <w:endnote w:type="separator" w:id="-1">
+<w:endnotes xmlns:ve="http://schemas.openxmlformats.org/markup-compatibility/2006" xmlns:o="urn:schemas-microsoft-com:office:office" xmlns:r="http://schemas.openxmlformats.org/officeDocument/2006/relationships" xmlns:m="http://schemas.openxmlformats.org/officeDocument/2006/math" xmlns:v="urn:schemas-microsoft-com:vml" xmlns:wp="http://schemas.openxmlformats.org/drawingml/2006/wordprocessingDrawing" xmlns:w10="urn:schemas-microsoft-com:office:word" xmlns:w="http://schemas.openxmlformats.org/wordprocessingml/2006/main" xmlns:wne="http://schemas.microsoft.com/office/word/2006/wordml">
+  <w:endnote w:type="separator" w:id="0">
     <w:p>
       <w:r>
         <w:separator/>
       </w:r>
     </w:p>
   </w:endnote>
-  <w:endnote w:type="continuationSeparator" w:id="0">
+  <w:endnote w:type="continuationSeparator" w:id="1">
     <w:p>
       <w:r>
         <w:continuationSeparator/>
@@ -1775,15 +1775,15 @@
 </file>
 
 <file path=word/footnotes.xml><?xml version="1.0" encoding="utf-8"?>
-<w:footnotes xmlns:wpc="http://schemas.microsoft.com/office/word/2010/wordprocessingCanvas" xmlns:cx="http://schemas.microsoft.com/office/drawing/2014/chartex" xmlns:cx1="http://schemas.microsoft.com/office/drawing/2015/9/8/chartex" xmlns:cx2="http://schemas.microsoft.com/office/drawing/2015/10/21/chartex" xmlns:cx3="http://schemas.microsoft.com/office/drawing/2016/5/9/chartex" xmlns:cx4="http://schemas.microsoft.com/office/drawing/2016/5/10/chartex" xmlns:cx5="http://schemas.microsoft.com/office/drawing/2016/5/11/chartex" xmlns:cx6="http://schemas.microsoft.com/office/drawing/2016/5/12/chartex" xmlns:cx7="http://schemas.microsoft.com/office/drawing/2016/5/13/chartex" xmlns:cx8="http://schemas.microsoft.com/office/drawing/2016/5/14/chartex" xmlns:mc="http://schemas.openxmlformats.org/markup-compatibility/2006" xmlns:aink="http://schemas.microsoft.com/office/drawing/2016/ink" xmlns:am3d="http://schemas.microsoft.com/office/drawing/2017/model3d" xmlns:o="urn:schemas-microsoft-com:office:office" xmlns:r="http://schemas.openxmlformats.org/officeDocument/2006/relationships" xmlns:m="http://schemas.openxmlformats.org/officeDocument/2006/math" xmlns:v="urn:schemas-microsoft-com:vml" xmlns:wp14="http://schemas.microsoft.com/office/word/2010/wordprocessingDrawing" xmlns:wp="http://schemas.openxmlformats.org/drawingml/2006/wordprocessingDrawing" xmlns:w10="urn:schemas-microsoft-com:office:word" xmlns:w="http://schemas.openxmlformats.org/wordprocessingml/2006/main" xmlns:w14="http://schemas.microsoft.com/office/word/2010/wordml" xmlns:w15="http://schemas.microsoft.com/office/word/2012/wordml" xmlns:w16cid="http://schemas.microsoft.com/office/word/2016/wordml/cid" xmlns:w16se="http://schemas.microsoft.com/office/word/2015/wordml/symex" xmlns:wpg="http://schemas.microsoft.com/office/word/2010/wordprocessingGroup" xmlns:wpi="http://schemas.microsoft.com/office/word/2010/wordprocessingInk" xmlns:wne="http://schemas.microsoft.com/office/word/2006/wordml" xmlns:wps="http://schemas.microsoft.com/office/word/2010/wordprocessingShape" mc:Ignorable="w14 w15 w16se w16cid wp14">
-  <w:footnote w:type="separator" w:id="-1">
+<w:footnotes xmlns:ve="http://schemas.openxmlformats.org/markup-compatibility/2006" xmlns:o="urn:schemas-microsoft-com:office:office" xmlns:r="http://schemas.openxmlformats.org/officeDocument/2006/relationships" xmlns:m="http://schemas.openxmlformats.org/officeDocument/2006/math" xmlns:v="urn:schemas-microsoft-com:vml" xmlns:wp="http://schemas.openxmlformats.org/drawingml/2006/wordprocessingDrawing" xmlns:w10="urn:schemas-microsoft-com:office:word" xmlns:w="http://schemas.openxmlformats.org/wordprocessingml/2006/main" xmlns:wne="http://schemas.microsoft.com/office/word/2006/wordml">
+  <w:footnote w:type="separator" w:id="0">
     <w:p>
       <w:r>
         <w:separator/>
       </w:r>
     </w:p>
   </w:footnote>
-  <w:footnote w:type="continuationSeparator" w:id="0">
+  <w:footnote w:type="continuationSeparator" w:id="1">
     <w:p>
       <w:r>
         <w:continuationSeparator/>
@@ -1794,7 +1794,7 @@
 </file>
 
 <file path=word/styles.xml><?xml version="1.0" encoding="utf-8"?>
-<w:styles xmlns:mc="http://schemas.openxmlformats.org/markup-compatibility/2006" xmlns:r="http://schemas.openxmlformats.org/officeDocument/2006/relationships" xmlns:w="http://schemas.openxmlformats.org/wordprocessingml/2006/main" xmlns:w14="http://schemas.microsoft.com/office/word/2010/wordml" xmlns:w15="http://schemas.microsoft.com/office/word/2012/wordml" xmlns:w16cid="http://schemas.microsoft.com/office/word/2016/wordml/cid" xmlns:w16se="http://schemas.microsoft.com/office/word/2015/wordml/symex" mc:Ignorable="w14 w15 w16se w16cid">
+<w:styles xmlns:r="http://schemas.openxmlformats.org/officeDocument/2006/relationships" xmlns:w="http://schemas.openxmlformats.org/wordprocessingml/2006/main">
   <w:docDefaults>
     <w:rPrDefault>
       <w:rPr>
@@ -1807,386 +1807,149 @@
     </w:rPrDefault>
     <w:pPrDefault/>
   </w:docDefaults>
-  <w:latentStyles w:defLockedState="0" w:defUIPriority="99" w:defSemiHidden="0" w:defUnhideWhenUsed="0" w:defQFormat="0" w:count="375">
-    <w:lsdException w:name="Normal" w:uiPriority="0" w:qFormat="1"/>
-    <w:lsdException w:name="heading 1" w:uiPriority="9" w:qFormat="1"/>
-    <w:lsdException w:name="heading 2" w:semiHidden="1" w:uiPriority="9" w:unhideWhenUsed="1" w:qFormat="1"/>
-    <w:lsdException w:name="heading 3" w:semiHidden="1" w:uiPriority="9" w:unhideWhenUsed="1" w:qFormat="1"/>
-    <w:lsdException w:name="heading 4" w:semiHidden="1" w:uiPriority="9" w:unhideWhenUsed="1" w:qFormat="1"/>
-    <w:lsdException w:name="heading 5" w:semiHidden="1" w:uiPriority="9" w:unhideWhenUsed="1" w:qFormat="1"/>
-    <w:lsdException w:name="heading 6" w:semiHidden="1" w:uiPriority="9" w:unhideWhenUsed="1" w:qFormat="1"/>
-    <w:lsdException w:name="heading 7" w:semiHidden="1" w:uiPriority="9" w:unhideWhenUsed="1" w:qFormat="1"/>
-    <w:lsdException w:name="heading 8" w:semiHidden="1" w:uiPriority="9" w:unhideWhenUsed="1" w:qFormat="1"/>
-    <w:lsdException w:name="heading 9" w:semiHidden="1" w:uiPriority="9" w:unhideWhenUsed="1" w:qFormat="1"/>
-    <w:lsdException w:name="index 1" w:semiHidden="1" w:unhideWhenUsed="1"/>
-    <w:lsdException w:name="index 2" w:semiHidden="1" w:unhideWhenUsed="1"/>
-    <w:lsdException w:name="index 3" w:semiHidden="1" w:unhideWhenUsed="1"/>
-    <w:lsdException w:name="index 4" w:semiHidden="1" w:unhideWhenUsed="1"/>
-    <w:lsdException w:name="index 5" w:semiHidden="1" w:unhideWhenUsed="1"/>
-    <w:lsdException w:name="index 6" w:semiHidden="1" w:unhideWhenUsed="1"/>
-    <w:lsdException w:name="index 7" w:semiHidden="1" w:unhideWhenUsed="1"/>
-    <w:lsdException w:name="index 8" w:semiHidden="1" w:unhideWhenUsed="1"/>
-    <w:lsdException w:name="index 9" w:semiHidden="1" w:unhideWhenUsed="1"/>
-    <w:lsdException w:name="toc 1" w:semiHidden="1" w:uiPriority="39" w:unhideWhenUsed="1"/>
-    <w:lsdException w:name="toc 2" w:semiHidden="1" w:uiPriority="39" w:unhideWhenUsed="1"/>
-    <w:lsdException w:name="toc 3" w:semiHidden="1" w:uiPriority="39" w:unhideWhenUsed="1"/>
-    <w:lsdException w:name="toc 4" w:semiHidden="1" w:uiPriority="39" w:unhideWhenUsed="1"/>
-    <w:lsdException w:name="toc 5" w:semiHidden="1" w:uiPriority="39" w:unhideWhenUsed="1"/>
-    <w:lsdException w:name="toc 6" w:semiHidden="1" w:uiPriority="39" w:unhideWhenUsed="1"/>
-    <w:lsdException w:name="toc 7" w:semiHidden="1" w:uiPriority="39" w:unhideWhenUsed="1"/>
-    <w:lsdException w:name="toc 8" w:semiHidden="1" w:uiPriority="39" w:unhideWhenUsed="1"/>
-    <w:lsdException w:name="toc 9" w:semiHidden="1" w:uiPriority="39" w:unhideWhenUsed="1"/>
-    <w:lsdException w:name="Normal Indent" w:semiHidden="1" w:unhideWhenUsed="1"/>
-    <w:lsdException w:name="footnote text" w:semiHidden="1" w:unhideWhenUsed="1"/>
-    <w:lsdException w:name="annotation text" w:semiHidden="1" w:unhideWhenUsed="1"/>
-    <w:lsdException w:name="header" w:semiHidden="1" w:unhideWhenUsed="1"/>
-    <w:lsdException w:name="footer" w:semiHidden="1" w:unhideWhenUsed="1"/>
-    <w:lsdException w:name="index heading" w:semiHidden="1" w:unhideWhenUsed="1"/>
-    <w:lsdException w:name="caption" w:semiHidden="1" w:uiPriority="35" w:unhideWhenUsed="1" w:qFormat="1"/>
-    <w:lsdException w:name="table of figures" w:semiHidden="1" w:unhideWhenUsed="1"/>
-    <w:lsdException w:name="envelope address" w:semiHidden="1" w:unhideWhenUsed="1"/>
-    <w:lsdException w:name="envelope return" w:semiHidden="1" w:unhideWhenUsed="1"/>
-    <w:lsdException w:name="footnote reference" w:semiHidden="1" w:unhideWhenUsed="1"/>
-    <w:lsdException w:name="annotation reference" w:semiHidden="1" w:unhideWhenUsed="1"/>
-    <w:lsdException w:name="line number" w:semiHidden="1" w:unhideWhenUsed="1"/>
-    <w:lsdException w:name="page number" w:semiHidden="1" w:unhideWhenUsed="1"/>
-    <w:lsdException w:name="endnote reference" w:semiHidden="1" w:unhideWhenUsed="1"/>
-    <w:lsdException w:name="endnote text" w:semiHidden="1" w:unhideWhenUsed="1"/>
-    <w:lsdException w:name="table of authorities" w:semiHidden="1" w:unhideWhenUsed="1"/>
-    <w:lsdException w:name="macro" w:semiHidden="1" w:unhideWhenUsed="1"/>
-    <w:lsdException w:name="toa heading" w:semiHidden="1" w:unhideWhenUsed="1"/>
-    <w:lsdException w:name="List" w:semiHidden="1" w:unhideWhenUsed="1"/>
-    <w:lsdException w:name="List Bullet" w:semiHidden="1" w:unhideWhenUsed="1"/>
-    <w:lsdException w:name="List Number" w:semiHidden="1" w:unhideWhenUsed="1"/>
-    <w:lsdException w:name="List 2" w:semiHidden="1" w:unhideWhenUsed="1"/>
-    <w:lsdException w:name="List 3" w:semiHidden="1" w:unhideWhenUsed="1"/>
-    <w:lsdException w:name="List 4" w:semiHidden="1" w:unhideWhenUsed="1"/>
-    <w:lsdException w:name="List 5" w:semiHidden="1" w:unhideWhenUsed="1"/>
-    <w:lsdException w:name="List Bullet 2" w:semiHidden="1" w:unhideWhenUsed="1"/>
-    <w:lsdException w:name="List Bullet 3" w:semiHidden="1" w:unhideWhenUsed="1"/>
-    <w:lsdException w:name="List Bullet 4" w:semiHidden="1" w:unhideWhenUsed="1"/>
-    <w:lsdException w:name="List Bullet 5" w:semiHidden="1" w:unhideWhenUsed="1"/>
-    <w:lsdException w:name="List Number 2" w:semiHidden="1" w:unhideWhenUsed="1"/>
-    <w:lsdException w:name="List Number 3" w:semiHidden="1" w:unhideWhenUsed="1"/>
-    <w:lsdException w:name="List Number 4" w:semiHidden="1" w:unhideWhenUsed="1"/>
-    <w:lsdException w:name="List Number 5" w:semiHidden="1" w:unhideWhenUsed="1"/>
-    <w:lsdException w:name="Title" w:uiPriority="10" w:qFormat="1"/>
-    <w:lsdException w:name="Closing" w:semiHidden="1" w:unhideWhenUsed="1"/>
-    <w:lsdException w:name="Signature" w:semiHidden="1" w:unhideWhenUsed="1"/>
-    <w:lsdException w:name="Default Paragraph Font" w:semiHidden="1" w:uiPriority="1" w:unhideWhenUsed="1"/>
-    <w:lsdException w:name="Body Text" w:semiHidden="1" w:unhideWhenUsed="1"/>
-    <w:lsdException w:name="Body Text Indent" w:semiHidden="1" w:unhideWhenUsed="1"/>
-    <w:lsdException w:name="List Continue" w:semiHidden="1" w:unhideWhenUsed="1"/>
-    <w:lsdException w:name="List Continue 2" w:semiHidden="1" w:unhideWhenUsed="1"/>
-    <w:lsdException w:name="List Continue 3" w:semiHidden="1" w:unhideWhenUsed="1"/>
-    <w:lsdException w:name="List Continue 4" w:semiHidden="1" w:unhideWhenUsed="1"/>
-    <w:lsdException w:name="List Continue 5" w:semiHidden="1" w:unhideWhenUsed="1"/>
-    <w:lsdException w:name="Message Header" w:semiHidden="1" w:unhideWhenUsed="1"/>
-    <w:lsdException w:name="Subtitle" w:uiPriority="11" w:qFormat="1"/>
-    <w:lsdException w:name="Salutation" w:semiHidden="1" w:unhideWhenUsed="1"/>
-    <w:lsdException w:name="Date" w:semiHidden="1" w:unhideWhenUsed="1"/>
-    <w:lsdException w:name="Body Text First Indent" w:semiHidden="1" w:unhideWhenUsed="1"/>
-    <w:lsdException w:name="Body Text First Indent 2" w:semiHidden="1" w:unhideWhenUsed="1"/>
-    <w:lsdException w:name="Note Heading" w:semiHidden="1" w:unhideWhenUsed="1"/>
-    <w:lsdException w:name="Body Text 2" w:semiHidden="1" w:unhideWhenUsed="1"/>
-    <w:lsdException w:name="Body Text 3" w:semiHidden="1" w:unhideWhenUsed="1"/>
-    <w:lsdException w:name="Body Text Indent 2" w:semiHidden="1" w:unhideWhenUsed="1"/>
-    <w:lsdException w:name="Body Text Indent 3" w:semiHidden="1" w:unhideWhenUsed="1"/>
-    <w:lsdException w:name="Block Text" w:semiHidden="1" w:unhideWhenUsed="1"/>
-    <w:lsdException w:name="Hyperlink" w:semiHidden="1" w:unhideWhenUsed="1"/>
-    <w:lsdException w:name="FollowedHyperlink" w:semiHidden="1" w:unhideWhenUsed="1"/>
-    <w:lsdException w:name="Strong" w:uiPriority="22" w:qFormat="1"/>
-    <w:lsdException w:name="Emphasis" w:uiPriority="20" w:qFormat="1"/>
-    <w:lsdException w:name="Document Map" w:semiHidden="1" w:unhideWhenUsed="1"/>
-    <w:lsdException w:name="Plain Text" w:semiHidden="1" w:unhideWhenUsed="1"/>
-    <w:lsdException w:name="E-mail Signature" w:semiHidden="1" w:unhideWhenUsed="1"/>
-    <w:lsdException w:name="HTML Top of Form" w:semiHidden="1" w:unhideWhenUsed="1"/>
-    <w:lsdException w:name="HTML Bottom of Form" w:semiHidden="1" w:unhideWhenUsed="1"/>
-    <w:lsdException w:name="Normal (Web)" w:semiHidden="1" w:unhideWhenUsed="1"/>
-    <w:lsdException w:name="HTML Acronym" w:semiHidden="1" w:unhideWhenUsed="1"/>
-    <w:lsdException w:name="HTML Address" w:semiHidden="1" w:unhideWhenUsed="1"/>
-    <w:lsdException w:name="HTML Cite" w:semiHidden="1" w:unhideWhenUsed="1"/>
-    <w:lsdException w:name="HTML Code" w:semiHidden="1" w:unhideWhenUsed="1"/>
-    <w:lsdException w:name="HTML Definition" w:semiHidden="1" w:unhideWhenUsed="1"/>
-    <w:lsdException w:name="HTML Keyboard" w:semiHidden="1" w:unhideWhenUsed="1"/>
-    <w:lsdException w:name="HTML Preformatted" w:semiHidden="1" w:unhideWhenUsed="1"/>
-    <w:lsdException w:name="HTML Sample" w:semiHidden="1" w:unhideWhenUsed="1"/>
-    <w:lsdException w:name="HTML Typewriter" w:semiHidden="1" w:unhideWhenUsed="1"/>
-    <w:lsdException w:name="HTML Variable" w:semiHidden="1" w:unhideWhenUsed="1"/>
-    <w:lsdException w:name="Normal Table" w:semiHidden="1" w:unhideWhenUsed="1"/>
-    <w:lsdException w:name="annotation subject" w:semiHidden="1" w:unhideWhenUsed="1"/>
-    <w:lsdException w:name="No List" w:semiHidden="1" w:unhideWhenUsed="1"/>
-    <w:lsdException w:name="Outline List 1" w:semiHidden="1" w:unhideWhenUsed="1"/>
-    <w:lsdException w:name="Outline List 2" w:semiHidden="1" w:unhideWhenUsed="1"/>
-    <w:lsdException w:name="Outline List 3" w:semiHidden="1" w:unhideWhenUsed="1"/>
-    <w:lsdException w:name="Table Simple 1" w:semiHidden="1" w:unhideWhenUsed="1"/>
-    <w:lsdException w:name="Table Simple 2" w:semiHidden="1" w:unhideWhenUsed="1"/>
-    <w:lsdException w:name="Table Simple 3" w:semiHidden="1" w:unhideWhenUsed="1"/>
-    <w:lsdException w:name="Table Classic 1" w:semiHidden="1" w:unhideWhenUsed="1"/>
-    <w:lsdException w:name="Table Classic 2" w:semiHidden="1" w:unhideWhenUsed="1"/>
-    <w:lsdException w:name="Table Classic 3" w:semiHidden="1" w:unhideWhenUsed="1"/>
-    <w:lsdException w:name="Table Classic 4" w:semiHidden="1" w:unhideWhenUsed="1"/>
-    <w:lsdException w:name="Table Colorful 1" w:semiHidden="1" w:unhideWhenUsed="1"/>
-    <w:lsdException w:name="Table Colorful 2" w:semiHidden="1" w:unhideWhenUsed="1"/>
-    <w:lsdException w:name="Table Colorful 3" w:semiHidden="1" w:unhideWhenUsed="1"/>
-    <w:lsdException w:name="Table Columns 1" w:semiHidden="1" w:unhideWhenUsed="1"/>
-    <w:lsdException w:name="Table Columns 2" w:semiHidden="1" w:unhideWhenUsed="1"/>
-    <w:lsdException w:name="Table Columns 3" w:semiHidden="1" w:unhideWhenUsed="1"/>
-    <w:lsdException w:name="Table Columns 4" w:semiHidden="1" w:unhideWhenUsed="1"/>
-    <w:lsdException w:name="Table Columns 5" w:semiHidden="1" w:unhideWhenUsed="1"/>
-    <w:lsdException w:name="Table Grid 1" w:semiHidden="1" w:unhideWhenUsed="1"/>
-    <w:lsdException w:name="Table Grid 2" w:semiHidden="1" w:unhideWhenUsed="1"/>
-    <w:lsdException w:name="Table Grid 3" w:semiHidden="1" w:unhideWhenUsed="1"/>
-    <w:lsdException w:name="Table Grid 4" w:semiHidden="1" w:unhideWhenUsed="1"/>
-    <w:lsdException w:name="Table Grid 5" w:semiHidden="1" w:unhideWhenUsed="1"/>
-    <w:lsdException w:name="Table Grid 6" w:semiHidden="1" w:unhideWhenUsed="1"/>
-    <w:lsdException w:name="Table Grid 7" w:semiHidden="1" w:unhideWhenUsed="1"/>
-    <w:lsdException w:name="Table Grid 8" w:semiHidden="1" w:unhideWhenUsed="1"/>
-    <w:lsdException w:name="Table List 1" w:semiHidden="1" w:unhideWhenUsed="1"/>
-    <w:lsdException w:name="Table List 2" w:semiHidden="1" w:unhideWhenUsed="1"/>
-    <w:lsdException w:name="Table List 3" w:semiHidden="1" w:unhideWhenUsed="1"/>
-    <w:lsdException w:name="Table List 4" w:semiHidden="1" w:unhideWhenUsed="1"/>
-    <w:lsdException w:name="Table List 5" w:semiHidden="1" w:unhideWhenUsed="1"/>
-    <w:lsdException w:name="Table List 6" w:semiHidden="1" w:unhideWhenUsed="1"/>
-    <w:lsdException w:name="Table List 7" w:semiHidden="1" w:unhideWhenUsed="1"/>
-    <w:lsdException w:name="Table List 8" w:semiHidden="1" w:unhideWhenUsed="1"/>
-    <w:lsdException w:name="Table 3D effects 1" w:semiHidden="1" w:unhideWhenUsed="1"/>
-    <w:lsdException w:name="Table 3D effects 2" w:semiHidden="1" w:unhideWhenUsed="1"/>
-    <w:lsdException w:name="Table 3D effects 3" w:semiHidden="1" w:unhideWhenUsed="1"/>
-    <w:lsdException w:name="Table Contemporary" w:semiHidden="1" w:unhideWhenUsed="1"/>
-    <w:lsdException w:name="Table Elegant" w:semiHidden="1" w:unhideWhenUsed="1"/>
-    <w:lsdException w:name="Table Professional" w:semiHidden="1" w:unhideWhenUsed="1"/>
-    <w:lsdException w:name="Table Subtle 1" w:semiHidden="1" w:unhideWhenUsed="1"/>
-    <w:lsdException w:name="Table Subtle 2" w:semiHidden="1" w:unhideWhenUsed="1"/>
-    <w:lsdException w:name="Table Web 1" w:semiHidden="1" w:unhideWhenUsed="1"/>
-    <w:lsdException w:name="Table Web 2" w:semiHidden="1" w:unhideWhenUsed="1"/>
-    <w:lsdException w:name="Table Web 3" w:semiHidden="1" w:unhideWhenUsed="1"/>
-    <w:lsdException w:name="Balloon Text" w:semiHidden="1" w:unhideWhenUsed="1"/>
-    <w:lsdException w:name="Table Grid" w:uiPriority="59"/>
-    <w:lsdException w:name="Table Theme" w:semiHidden="1" w:unhideWhenUsed="1"/>
-    <w:lsdException w:name="Placeholder Text" w:semiHidden="1"/>
-    <w:lsdException w:name="No Spacing" w:uiPriority="1" w:qFormat="1"/>
-    <w:lsdException w:name="Light Shading" w:uiPriority="60"/>
-    <w:lsdException w:name="Light List" w:uiPriority="61"/>
-    <w:lsdException w:name="Light Grid" w:uiPriority="62"/>
-    <w:lsdException w:name="Medium Shading 1" w:uiPriority="63"/>
-    <w:lsdException w:name="Medium Shading 2" w:uiPriority="64"/>
-    <w:lsdException w:name="Medium List 1" w:uiPriority="65"/>
-    <w:lsdException w:name="Medium List 2" w:uiPriority="66"/>
-    <w:lsdException w:name="Medium Grid 1" w:uiPriority="67"/>
-    <w:lsdException w:name="Medium Grid 2" w:uiPriority="68"/>
-    <w:lsdException w:name="Medium Grid 3" w:uiPriority="69"/>
-    <w:lsdException w:name="Dark List" w:uiPriority="70"/>
-    <w:lsdException w:name="Colorful Shading" w:uiPriority="71"/>
-    <w:lsdException w:name="Colorful List" w:uiPriority="72"/>
-    <w:lsdException w:name="Colorful Grid" w:uiPriority="73"/>
-    <w:lsdException w:name="Light Shading Accent 1" w:uiPriority="60"/>
-    <w:lsdException w:name="Light List Accent 1" w:uiPriority="61"/>
-    <w:lsdException w:name="Light Grid Accent 1" w:uiPriority="62"/>
-    <w:lsdException w:name="Medium Shading 1 Accent 1" w:uiPriority="63"/>
-    <w:lsdException w:name="Medium Shading 2 Accent 1" w:uiPriority="64"/>
-    <w:lsdException w:name="Medium List 1 Accent 1" w:uiPriority="65"/>
-    <w:lsdException w:name="Revision" w:semiHidden="1"/>
-    <w:lsdException w:name="List Paragraph" w:uiPriority="34" w:qFormat="1"/>
-    <w:lsdException w:name="Quote" w:uiPriority="29" w:qFormat="1"/>
-    <w:lsdException w:name="Intense Quote" w:uiPriority="30" w:qFormat="1"/>
-    <w:lsdException w:name="Medium List 2 Accent 1" w:uiPriority="66"/>
-    <w:lsdException w:name="Medium Grid 1 Accent 1" w:uiPriority="67"/>
-    <w:lsdException w:name="Medium Grid 2 Accent 1" w:uiPriority="68"/>
-    <w:lsdException w:name="Medium Grid 3 Accent 1" w:uiPriority="69"/>
-    <w:lsdException w:name="Dark List Accent 1" w:uiPriority="70"/>
-    <w:lsdException w:name="Colorful Shading Accent 1" w:uiPriority="71"/>
-    <w:lsdException w:name="Colorful List Accent 1" w:uiPriority="72"/>
-    <w:lsdException w:name="Colorful Grid Accent 1" w:uiPriority="73"/>
-    <w:lsdException w:name="Light Shading Accent 2" w:uiPriority="60"/>
-    <w:lsdException w:name="Light List Accent 2" w:uiPriority="61"/>
-    <w:lsdException w:name="Light Grid Accent 2" w:uiPriority="62"/>
-    <w:lsdException w:name="Medium Shading 1 Accent 2" w:uiPriority="63"/>
-    <w:lsdException w:name="Medium Shading 2 Accent 2" w:uiPriority="64"/>
-    <w:lsdException w:name="Medium List 1 Accent 2" w:uiPriority="65"/>
-    <w:lsdException w:name="Medium List 2 Accent 2" w:uiPriority="66"/>
-    <w:lsdException w:name="Medium Grid 1 Accent 2" w:uiPriority="67"/>
-    <w:lsdException w:name="Medium Grid 2 Accent 2" w:uiPriority="68"/>
-    <w:lsdException w:name="Medium Grid 3 Accent 2" w:uiPriority="69"/>
-    <w:lsdException w:name="Dark List Accent 2" w:uiPriority="70"/>
-    <w:lsdException w:name="Colorful Shading Accent 2" w:uiPriority="71"/>
-    <w:lsdException w:name="Colorful List Accent 2" w:uiPriority="72"/>
-    <w:lsdException w:name="Colorful Grid Accent 2" w:uiPriority="73"/>
-    <w:lsdException w:name="Light Shading Accent 3" w:uiPriority="60"/>
-    <w:lsdException w:name="Light List Accent 3" w:uiPriority="61"/>
-    <w:lsdException w:name="Light Grid Accent 3" w:uiPriority="62"/>
-    <w:lsdException w:name="Medium Shading 1 Accent 3" w:uiPriority="63"/>
-    <w:lsdException w:name="Medium Shading 2 Accent 3" w:uiPriority="64"/>
-    <w:lsdException w:name="Medium List 1 Accent 3" w:uiPriority="65"/>
-    <w:lsdException w:name="Medium List 2 Accent 3" w:uiPriority="66"/>
-    <w:lsdException w:name="Medium Grid 1 Accent 3" w:uiPriority="67"/>
-    <w:lsdException w:name="Medium Grid 2 Accent 3" w:uiPriority="68"/>
-    <w:lsdException w:name="Medium Grid 3 Accent 3" w:uiPriority="69"/>
-    <w:lsdException w:name="Dark List Accent 3" w:uiPriority="70"/>
-    <w:lsdException w:name="Colorful Shading Accent 3" w:uiPriority="71"/>
-    <w:lsdException w:name="Colorful List Accent 3" w:uiPriority="72"/>
-    <w:lsdException w:name="Colorful Grid Accent 3" w:uiPriority="73"/>
-    <w:lsdException w:name="Light Shading Accent 4" w:uiPriority="60"/>
-    <w:lsdException w:name="Light List Accent 4" w:uiPriority="61"/>
-    <w:lsdException w:name="Light Grid Accent 4" w:uiPriority="62"/>
-    <w:lsdException w:name="Medium Shading 1 Accent 4" w:uiPriority="63"/>
-    <w:lsdException w:name="Medium Shading 2 Accent 4" w:uiPriority="64"/>
-    <w:lsdException w:name="Medium List 1 Accent 4" w:uiPriority="65"/>
-    <w:lsdException w:name="Medium List 2 Accent 4" w:uiPriority="66"/>
-    <w:lsdException w:name="Medium Grid 1 Accent 4" w:uiPriority="67"/>
-    <w:lsdException w:name="Medium Grid 2 Accent 4" w:uiPriority="68"/>
-    <w:lsdException w:name="Medium Grid 3 Accent 4" w:uiPriority="69"/>
-    <w:lsdException w:name="Dark List Accent 4" w:uiPriority="70"/>
-    <w:lsdException w:name="Colorful Shading Accent 4" w:uiPriority="71"/>
-    <w:lsdException w:name="Colorful List Accent 4" w:uiPriority="72"/>
-    <w:lsdException w:name="Colorful Grid Accent 4" w:uiPriority="73"/>
-    <w:lsdException w:name="Light Shading Accent 5" w:uiPriority="60"/>
-    <w:lsdException w:name="Light List Accent 5" w:uiPriority="61"/>
-    <w:lsdException w:name="Light Grid Accent 5" w:uiPriority="62"/>
-    <w:lsdException w:name="Medium Shading 1 Accent 5" w:uiPriority="63"/>
-    <w:lsdException w:name="Medium Shading 2 Accent 5" w:uiPriority="64"/>
-    <w:lsdException w:name="Medium List 1 Accent 5" w:uiPriority="65"/>
-    <w:lsdException w:name="Medium List 2 Accent 5" w:uiPriority="66"/>
-    <w:lsdException w:name="Medium Grid 1 Accent 5" w:uiPriority="67"/>
-    <w:lsdException w:name="Medium Grid 2 Accent 5" w:uiPriority="68"/>
-    <w:lsdException w:name="Medium Grid 3 Accent 5" w:uiPriority="69"/>
-    <w:lsdException w:name="Dark List Accent 5" w:uiPriority="70"/>
-    <w:lsdException w:name="Colorful Shading Accent 5" w:uiPriority="71"/>
-    <w:lsdException w:name="Colorful List Accent 5" w:uiPriority="72"/>
-    <w:lsdException w:name="Colorful Grid Accent 5" w:uiPriority="73"/>
-    <w:lsdException w:name="Light Shading Accent 6" w:uiPriority="60"/>
-    <w:lsdException w:name="Light List Accent 6" w:uiPriority="61"/>
-    <w:lsdException w:name="Light Grid Accent 6" w:uiPriority="62"/>
-    <w:lsdException w:name="Medium Shading 1 Accent 6" w:uiPriority="63"/>
-    <w:lsdException w:name="Medium Shading 2 Accent 6" w:uiPriority="64"/>
-    <w:lsdException w:name="Medium List 1 Accent 6" w:uiPriority="65"/>
-    <w:lsdException w:name="Medium List 2 Accent 6" w:uiPriority="66"/>
-    <w:lsdException w:name="Medium Grid 1 Accent 6" w:uiPriority="67"/>
-    <w:lsdException w:name="Medium Grid 2 Accent 6" w:uiPriority="68"/>
-    <w:lsdException w:name="Medium Grid 3 Accent 6" w:uiPriority="69"/>
-    <w:lsdException w:name="Dark List Accent 6" w:uiPriority="70"/>
-    <w:lsdException w:name="Colorful Shading Accent 6" w:uiPriority="71"/>
-    <w:lsdException w:name="Colorful List Accent 6" w:uiPriority="72"/>
-    <w:lsdException w:name="Colorful Grid Accent 6" w:uiPriority="73"/>
-    <w:lsdException w:name="Subtle Emphasis" w:uiPriority="19" w:qFormat="1"/>
-    <w:lsdException w:name="Intense Emphasis" w:uiPriority="21" w:qFormat="1"/>
-    <w:lsdException w:name="Subtle Reference" w:uiPriority="31" w:qFormat="1"/>
-    <w:lsdException w:name="Intense Reference" w:uiPriority="32" w:qFormat="1"/>
-    <w:lsdException w:name="Book Title" w:uiPriority="33" w:qFormat="1"/>
-    <w:lsdException w:name="Bibliography" w:semiHidden="1" w:uiPriority="37" w:unhideWhenUsed="1"/>
-    <w:lsdException w:name="TOC Heading" w:semiHidden="1" w:uiPriority="39" w:unhideWhenUsed="1" w:qFormat="1"/>
-    <w:lsdException w:name="Plain Table 1" w:uiPriority="41"/>
-    <w:lsdException w:name="Plain Table 2" w:uiPriority="42"/>
-    <w:lsdException w:name="Plain Table 3" w:uiPriority="43"/>
-    <w:lsdException w:name="Plain Table 4" w:uiPriority="44"/>
-    <w:lsdException w:name="Plain Table 5" w:uiPriority="45"/>
-    <w:lsdException w:name="Grid Table Light" w:uiPriority="40"/>
-    <w:lsdException w:name="Grid Table 1 Light" w:uiPriority="46"/>
-    <w:lsdException w:name="Grid Table 2" w:uiPriority="47"/>
-    <w:lsdException w:name="Grid Table 3" w:uiPriority="48"/>
-    <w:lsdException w:name="Grid Table 4" w:uiPriority="49"/>
-    <w:lsdException w:name="Grid Table 5 Dark" w:uiPriority="50"/>
-    <w:lsdException w:name="Grid Table 6 Colorful" w:uiPriority="51"/>
-    <w:lsdException w:name="Grid Table 7 Colorful" w:uiPriority="52"/>
-    <w:lsdException w:name="Grid Table 1 Light Accent 1" w:uiPriority="46"/>
-    <w:lsdException w:name="Grid Table 2 Accent 1" w:uiPriority="47"/>
-    <w:lsdException w:name="Grid Table 3 Accent 1" w:uiPriority="48"/>
-    <w:lsdException w:name="Grid Table 4 Accent 1" w:uiPriority="49"/>
-    <w:lsdException w:name="Grid Table 5 Dark Accent 1" w:uiPriority="50"/>
-    <w:lsdException w:name="Grid Table 6 Colorful Accent 1" w:uiPriority="51"/>
-    <w:lsdException w:name="Grid Table 7 Colorful Accent 1" w:uiPriority="52"/>
-    <w:lsdException w:name="Grid Table 1 Light Accent 2" w:uiPriority="46"/>
-    <w:lsdException w:name="Grid Table 2 Accent 2" w:uiPriority="47"/>
-    <w:lsdException w:name="Grid Table 3 Accent 2" w:uiPriority="48"/>
-    <w:lsdException w:name="Grid Table 4 Accent 2" w:uiPriority="49"/>
-    <w:lsdException w:name="Grid Table 5 Dark Accent 2" w:uiPriority="50"/>
-    <w:lsdException w:name="Grid Table 6 Colorful Accent 2" w:uiPriority="51"/>
-    <w:lsdException w:name="Grid Table 7 Colorful Accent 2" w:uiPriority="52"/>
-    <w:lsdException w:name="Grid Table 1 Light Accent 3" w:uiPriority="46"/>
-    <w:lsdException w:name="Grid Table 2 Accent 3" w:uiPriority="47"/>
-    <w:lsdException w:name="Grid Table 3 Accent 3" w:uiPriority="48"/>
-    <w:lsdException w:name="Grid Table 4 Accent 3" w:uiPriority="49"/>
-    <w:lsdException w:name="Grid Table 5 Dark Accent 3" w:uiPriority="50"/>
-    <w:lsdException w:name="Grid Table 6 Colorful Accent 3" w:uiPriority="51"/>
-    <w:lsdException w:name="Grid Table 7 Colorful Accent 3" w:uiPriority="52"/>
-    <w:lsdException w:name="Grid Table 1 Light Accent 4" w:uiPriority="46"/>
-    <w:lsdException w:name="Grid Table 2 Accent 4" w:uiPriority="47"/>
-    <w:lsdException w:name="Grid Table 3 Accent 4" w:uiPriority="48"/>
-    <w:lsdException w:name="Grid Table 4 Accent 4" w:uiPriority="49"/>
-    <w:lsdException w:name="Grid Table 5 Dark Accent 4" w:uiPriority="50"/>
-    <w:lsdException w:name="Grid Table 6 Colorful Accent 4" w:uiPriority="51"/>
-    <w:lsdException w:name="Grid Table 7 Colorful Accent 4" w:uiPriority="52"/>
-    <w:lsdException w:name="Grid Table 1 Light Accent 5" w:uiPriority="46"/>
-    <w:lsdException w:name="Grid Table 2 Accent 5" w:uiPriority="47"/>
-    <w:lsdException w:name="Grid Table 3 Accent 5" w:uiPriority="48"/>
-    <w:lsdException w:name="Grid Table 4 Accent 5" w:uiPriority="49"/>
-    <w:lsdException w:name="Grid Table 5 Dark Accent 5" w:uiPriority="50"/>
-    <w:lsdException w:name="Grid Table 6 Colorful Accent 5" w:uiPriority="51"/>
-    <w:lsdException w:name="Grid Table 7 Colorful Accent 5" w:uiPriority="52"/>
-    <w:lsdException w:name="Grid Table 1 Light Accent 6" w:uiPriority="46"/>
-    <w:lsdException w:name="Grid Table 2 Accent 6" w:uiPriority="47"/>
-    <w:lsdException w:name="Grid Table 3 Accent 6" w:uiPriority="48"/>
-    <w:lsdException w:name="Grid Table 4 Accent 6" w:uiPriority="49"/>
-    <w:lsdException w:name="Grid Table 5 Dark Accent 6" w:uiPriority="50"/>
-    <w:lsdException w:name="Grid Table 6 Colorful Accent 6" w:uiPriority="51"/>
-    <w:lsdException w:name="Grid Table 7 Colorful Accent 6" w:uiPriority="52"/>
-    <w:lsdException w:name="List Table 1 Light" w:uiPriority="46"/>
-    <w:lsdException w:name="List Table 2" w:uiPriority="47"/>
-    <w:lsdException w:name="List Table 3" w:uiPriority="48"/>
-    <w:lsdException w:name="List Table 4" w:uiPriority="49"/>
-    <w:lsdException w:name="List Table 5 Dark" w:uiPriority="50"/>
-    <w:lsdException w:name="List Table 6 Colorful" w:uiPriority="51"/>
-    <w:lsdException w:name="List Table 7 Colorful" w:uiPriority="52"/>
-    <w:lsdException w:name="List Table 1 Light Accent 1" w:uiPriority="46"/>
-    <w:lsdException w:name="List Table 2 Accent 1" w:uiPriority="47"/>
-    <w:lsdException w:name="List Table 3 Accent 1" w:uiPriority="48"/>
-    <w:lsdException w:name="List Table 4 Accent 1" w:uiPriority="49"/>
-    <w:lsdException w:name="List Table 5 Dark Accent 1" w:uiPriority="50"/>
-    <w:lsdException w:name="List Table 6 Colorful Accent 1" w:uiPriority="51"/>
-    <w:lsdException w:name="List Table 7 Colorful Accent 1" w:uiPriority="52"/>
-    <w:lsdException w:name="List Table 1 Light Accent 2" w:uiPriority="46"/>
-    <w:lsdException w:name="List Table 2 Accent 2" w:uiPriority="47"/>
-    <w:lsdException w:name="List Table 3 Accent 2" w:uiPriority="48"/>
-    <w:lsdException w:name="List Table 4 Accent 2" w:uiPriority="49"/>
-    <w:lsdException w:name="List Table 5 Dark Accent 2" w:uiPriority="50"/>
-    <w:lsdException w:name="List Table 6 Colorful Accent 2" w:uiPriority="51"/>
-    <w:lsdException w:name="List Table 7 Colorful Accent 2" w:uiPriority="52"/>
-    <w:lsdException w:name="List Table 1 Light Accent 3" w:uiPriority="46"/>
-    <w:lsdException w:name="List Table 2 Accent 3" w:uiPriority="47"/>
-    <w:lsdException w:name="List Table 3 Accent 3" w:uiPriority="48"/>
-    <w:lsdException w:name="List Table 4 Accent 3" w:uiPriority="49"/>
-    <w:lsdException w:name="List Table 5 Dark Accent 3" w:uiPriority="50"/>
-    <w:lsdException w:name="List Table 6 Colorful Accent 3" w:uiPriority="51"/>
-    <w:lsdException w:name="List Table 7 Colorful Accent 3" w:uiPriority="52"/>
-    <w:lsdException w:name="List Table 1 Light Accent 4" w:uiPriority="46"/>
-    <w:lsdException w:name="List Table 2 Accent 4" w:uiPriority="47"/>
-    <w:lsdException w:name="List Table 3 Accent 4" w:uiPriority="48"/>
-    <w:lsdException w:name="List Table 4 Accent 4" w:uiPriority="49"/>
-    <w:lsdException w:name="List Table 5 Dark Accent 4" w:uiPriority="50"/>
-    <w:lsdException w:name="List Table 6 Colorful Accent 4" w:uiPriority="51"/>
-    <w:lsdException w:name="List Table 7 Colorful Accent 4" w:uiPriority="52"/>
-    <w:lsdException w:name="List Table 1 Light Accent 5" w:uiPriority="46"/>
-    <w:lsdException w:name="List Table 2 Accent 5" w:uiPriority="47"/>
-    <w:lsdException w:name="List Table 3 Accent 5" w:uiPriority="48"/>
-    <w:lsdException w:name="List Table 4 Accent 5" w:uiPriority="49"/>
-    <w:lsdException w:name="List Table 5 Dark Accent 5" w:uiPriority="50"/>
-    <w:lsdException w:name="List Table 6 Colorful Accent 5" w:uiPriority="51"/>
-    <w:lsdException w:name="List Table 7 Colorful Accent 5" w:uiPriority="52"/>
-    <w:lsdException w:name="List Table 1 Light Accent 6" w:uiPriority="46"/>
-    <w:lsdException w:name="List Table 2 Accent 6" w:uiPriority="47"/>
-    <w:lsdException w:name="List Table 3 Accent 6" w:uiPriority="48"/>
-    <w:lsdException w:name="List Table 4 Accent 6" w:uiPriority="49"/>
-    <w:lsdException w:name="List Table 5 Dark Accent 6" w:uiPriority="50"/>
-    <w:lsdException w:name="List Table 6 Colorful Accent 6" w:uiPriority="51"/>
-    <w:lsdException w:name="List Table 7 Colorful Accent 6" w:uiPriority="52"/>
-    <w:lsdException w:name="Mention" w:semiHidden="1" w:unhideWhenUsed="1"/>
-    <w:lsdException w:name="Smart Hyperlink" w:semiHidden="1" w:unhideWhenUsed="1"/>
-    <w:lsdException w:name="Hashtag" w:semiHidden="1" w:unhideWhenUsed="1"/>
-    <w:lsdException w:name="Unresolved Mention" w:semiHidden="1" w:unhideWhenUsed="1"/>
+  <w:latentStyles w:defLockedState="0" w:defUIPriority="99" w:defSemiHidden="1" w:defUnhideWhenUsed="1" w:defQFormat="0" w:count="267">
+    <w:lsdException w:name="Normal" w:semiHidden="0" w:uiPriority="0" w:unhideWhenUsed="0" w:qFormat="1"/>
+    <w:lsdException w:name="heading 1" w:semiHidden="0" w:uiPriority="9" w:unhideWhenUsed="0" w:qFormat="1"/>
+    <w:lsdException w:name="heading 2" w:uiPriority="9" w:qFormat="1"/>
+    <w:lsdException w:name="heading 3" w:uiPriority="9" w:qFormat="1"/>
+    <w:lsdException w:name="heading 4" w:uiPriority="9" w:qFormat="1"/>
+    <w:lsdException w:name="heading 5" w:uiPriority="9" w:qFormat="1"/>
+    <w:lsdException w:name="heading 6" w:uiPriority="9" w:qFormat="1"/>
+    <w:lsdException w:name="heading 7" w:uiPriority="9" w:qFormat="1"/>
+    <w:lsdException w:name="heading 8" w:uiPriority="9" w:qFormat="1"/>
+    <w:lsdException w:name="heading 9" w:uiPriority="9" w:qFormat="1"/>
+    <w:lsdException w:name="toc 1" w:uiPriority="39"/>
+    <w:lsdException w:name="toc 2" w:uiPriority="39"/>
+    <w:lsdException w:name="toc 3" w:uiPriority="39"/>
+    <w:lsdException w:name="toc 4" w:uiPriority="39"/>
+    <w:lsdException w:name="toc 5" w:uiPriority="39"/>
+    <w:lsdException w:name="toc 6" w:uiPriority="39"/>
+    <w:lsdException w:name="toc 7" w:uiPriority="39"/>
+    <w:lsdException w:name="toc 8" w:uiPriority="39"/>
+    <w:lsdException w:name="toc 9" w:uiPriority="39"/>
+    <w:lsdException w:name="caption" w:uiPriority="35" w:qFormat="1"/>
+    <w:lsdException w:name="Title" w:semiHidden="0" w:uiPriority="10" w:unhideWhenUsed="0" w:qFormat="1"/>
+    <w:lsdException w:name="Default Paragraph Font" w:uiPriority="1"/>
+    <w:lsdException w:name="Subtitle" w:semiHidden="0" w:uiPriority="11" w:unhideWhenUsed="0" w:qFormat="1"/>
+    <w:lsdException w:name="Strong" w:semiHidden="0" w:uiPriority="22" w:unhideWhenUsed="0" w:qFormat="1"/>
+    <w:lsdException w:name="Emphasis" w:semiHidden="0" w:uiPriority="20" w:unhideWhenUsed="0" w:qFormat="1"/>
+    <w:lsdException w:name="Table Grid" w:semiHidden="0" w:uiPriority="59" w:unhideWhenUsed="0"/>
+    <w:lsdException w:name="Placeholder Text" w:unhideWhenUsed="0"/>
+    <w:lsdException w:name="No Spacing" w:semiHidden="0" w:uiPriority="1" w:unhideWhenUsed="0" w:qFormat="1"/>
+    <w:lsdException w:name="Light Shading" w:semiHidden="0" w:uiPriority="60" w:unhideWhenUsed="0"/>
+    <w:lsdException w:name="Light List" w:semiHidden="0" w:uiPriority="61" w:unhideWhenUsed="0"/>
+    <w:lsdException w:name="Light Grid" w:semiHidden="0" w:uiPriority="62" w:unhideWhenUsed="0"/>
+    <w:lsdException w:name="Medium Shading 1" w:semiHidden="0" w:uiPriority="63" w:unhideWhenUsed="0"/>
+    <w:lsdException w:name="Medium Shading 2" w:semiHidden="0" w:uiPriority="64" w:unhideWhenUsed="0"/>
+    <w:lsdException w:name="Medium List 1" w:semiHidden="0" w:uiPriority="65" w:unhideWhenUsed="0"/>
+    <w:lsdException w:name="Medium List 2" w:semiHidden="0" w:uiPriority="66" w:unhideWhenUsed="0"/>
+    <w:lsdException w:name="Medium Grid 1" w:semiHidden="0" w:uiPriority="67" w:unhideWhenUsed="0"/>
+    <w:lsdException w:name="Medium Grid 2" w:semiHidden="0" w:uiPriority="68" w:unhideWhenUsed="0"/>
+    <w:lsdException w:name="Medium Grid 3" w:semiHidden="0" w:uiPriority="69" w:unhideWhenUsed="0"/>
+    <w:lsdException w:name="Dark List" w:semiHidden="0" w:uiPriority="70" w:unhideWhenUsed="0"/>
+    <w:lsdException w:name="Colorful Shading" w:semiHidden="0" w:uiPriority="71" w:unhideWhenUsed="0"/>
+    <w:lsdException w:name="Colorful List" w:semiHidden="0" w:uiPriority="72" w:unhideWhenUsed="0"/>
+    <w:lsdException w:name="Colorful Grid" w:semiHidden="0" w:uiPriority="73" w:unhideWhenUsed="0"/>
+    <w:lsdException w:name="Light Shading Accent 1" w:semiHidden="0" w:uiPriority="60" w:unhideWhenUsed="0"/>
+    <w:lsdException w:name="Light List Accent 1" w:semiHidden="0" w:uiPriority="61" w:unhideWhenUsed="0"/>
+    <w:lsdException w:name="Light Grid Accent 1" w:semiHidden="0" w:uiPriority="62" w:unhideWhenUsed="0"/>
+    <w:lsdException w:name="Medium Shading 1 Accent 1" w:semiHidden="0" w:uiPriority="63" w:unhideWhenUsed="0"/>
+    <w:lsdException w:name="Medium Shading 2 Accent 1" w:semiHidden="0" w:uiPriority="64" w:unhideWhenUsed="0"/>
+    <w:lsdException w:name="Medium List 1 Accent 1" w:semiHidden="0" w:uiPriority="65" w:unhideWhenUsed="0"/>
+    <w:lsdException w:name="Revision" w:unhideWhenUsed="0"/>
+    <w:lsdException w:name="List Paragraph" w:semiHidden="0" w:uiPriority="34" w:unhideWhenUsed="0" w:qFormat="1"/>
+    <w:lsdException w:name="Quote" w:semiHidden="0" w:uiPriority="29" w:unhideWhenUsed="0" w:qFormat="1"/>
+    <w:lsdException w:name="Intense Quote" w:semiHidden="0" w:uiPriority="30" w:unhideWhenUsed="0" w:qFormat="1"/>
+    <w:lsdException w:name="Medium List 2 Accent 1" w:semiHidden="0" w:uiPriority="66" w:unhideWhenUsed="0"/>
+    <w:lsdException w:name="Medium Grid 1 Accent 1" w:semiHidden="0" w:uiPriority="67" w:unhideWhenUsed="0"/>
+    <w:lsdException w:name="Medium Grid 2 Accent 1" w:semiHidden="0" w:uiPriority="68" w:unhideWhenUsed="0"/>
+    <w:lsdException w:name="Medium Grid 3 Accent 1" w:semiHidden="0" w:uiPriority="69" w:unhideWhenUsed="0"/>
+    <w:lsdException w:name="Dark List Accent 1" w:semiHidden="0" w:uiPriority="70" w:unhideWhenUsed="0"/>
+    <w:lsdException w:name="Colorful Shading Accent 1" w:semiHidden="0" w:uiPriority="71" w:unhideWhenUsed="0"/>
+    <w:lsdException w:name="Colorful List Accent 1" w:semiHidden="0" w:uiPriority="72" w:unhideWhenUsed="0"/>
+    <w:lsdException w:name="Colorful Grid Accent 1" w:semiHidden="0" w:uiPriority="73" w:unhideWhenUsed="0"/>
+    <w:lsdException w:name="Light Shading Accent 2" w:semiHidden="0" w:uiPriority="60" w:unhideWhenUsed="0"/>
+    <w:lsdException w:name="Light List Accent 2" w:semiHidden="0" w:uiPriority="61" w:unhideWhenUsed="0"/>
+    <w:lsdException w:name="Light Grid Accent 2" w:semiHidden="0" w:uiPriority="62" w:unhideWhenUsed="0"/>
+    <w:lsdException w:name="Medium Shading 1 Accent 2" w:semiHidden="0" w:uiPriority="63" w:unhideWhenUsed="0"/>
+    <w:lsdException w:name="Medium Shading 2 Accent 2" w:semiHidden="0" w:uiPriority="64" w:unhideWhenUsed="0"/>
+    <w:lsdException w:name="Medium List 1 Accent 2" w:semiHidden="0" w:uiPriority="65" w:unhideWhenUsed="0"/>
+    <w:lsdException w:name="Medium List 2 Accent 2" w:semiHidden="0" w:uiPriority="66" w:unhideWhenUsed="0"/>
+    <w:lsdException w:name="Medium Grid 1 Accent 2" w:semiHidden="0" w:uiPriority="67" w:unhideWhenUsed="0"/>
+    <w:lsdException w:name="Medium Grid 2 Accent 2" w:semiHidden="0" w:uiPriority="68" w:unhideWhenUsed="0"/>
+    <w:lsdException w:name="Medium Grid 3 Accent 2" w:semiHidden="0" w:uiPriority="69" w:unhideWhenUsed="0"/>
+    <w:lsdException w:name="Dark List Accent 2" w:semiHidden="0" w:uiPriority="70" w:unhideWhenUsed="0"/>
+    <w:lsdException w:name="Colorful Shading Accent 2" w:semiHidden="0" w:uiPriority="71" w:unhideWhenUsed="0"/>
+    <w:lsdException w:name="Colorful List Accent 2" w:semiHidden="0" w:uiPriority="72" w:unhideWhenUsed="0"/>
+    <w:lsdException w:name="Colorful Grid Accent 2" w:semiHidden="0" w:uiPriority="73" w:unhideWhenUsed="0"/>
+    <w:lsdException w:name="Light Shading Accent 3" w:semiHidden="0" w:uiPriority="60" w:unhideWhenUsed="0"/>
+    <w:lsdException w:name="Light List Accent 3" w:semiHidden="0" w:uiPriority="61" w:unhideWhenUsed="0"/>
+    <w:lsdException w:name="Light Grid Accent 3" w:semiHidden="0" w:uiPriority="62" w:unhideWhenUsed="0"/>
+    <w:lsdException w:name="Medium Shading 1 Accent 3" w:semiHidden="0" w:uiPriority="63" w:unhideWhenUsed="0"/>
+    <w:lsdException w:name="Medium Shading 2 Accent 3" w:semiHidden="0" w:uiPriority="64" w:unhideWhenUsed="0"/>
+    <w:lsdException w:name="Medium List 1 Accent 3" w:semiHidden="0" w:uiPriority="65" w:unhideWhenUsed="0"/>
+    <w:lsdException w:name="Medium List 2 Accent 3" w:semiHidden="0" w:uiPriority="66" w:unhideWhenUsed="0"/>
+    <w:lsdException w:name="Medium Grid 1 Accent 3" w:semiHidden="0" w:uiPriority="67" w:unhideWhenUsed="0"/>
+    <w:lsdException w:name="Medium Grid 2 Accent 3" w:semiHidden="0" w:uiPriority="68" w:unhideWhenUsed="0"/>
+    <w:lsdException w:name="Medium Grid 3 Accent 3" w:semiHidden="0" w:uiPriority="69" w:unhideWhenUsed="0"/>
+    <w:lsdException w:name="Dark List Accent 3" w:semiHidden="0" w:uiPriority="70" w:unhideWhenUsed="0"/>
+    <w:lsdException w:name="Colorful Shading Accent 3" w:semiHidden="0" w:uiPriority="71" w:unhideWhenUsed="0"/>
+    <w:lsdException w:name="Colorful List Accent 3" w:semiHidden="0" w:uiPriority="72" w:unhideWhenUsed="0"/>
+    <w:lsdException w:name="Colorful Grid Accent 3" w:semiHidden="0" w:uiPriority="73" w:unhideWhenUsed="0"/>
+    <w:lsdException w:name="Light Shading Accent 4" w:semiHidden="0" w:uiPriority="60" w:unhideWhenUsed="0"/>
+    <w:lsdException w:name="Light List Accent 4" w:semiHidden="0" w:uiPriority="61" w:unhideWhenUsed="0"/>
+    <w:lsdException w:name="Light Grid Accent 4" w:semiHidden="0" w:uiPriority="62" w:unhideWhenUsed="0"/>
+    <w:lsdException w:name="Medium Shading 1 Accent 4" w:semiHidden="0" w:uiPriority="63" w:unhideWhenUsed="0"/>
+    <w:lsdException w:name="Medium Shading 2 Accent 4" w:semiHidden="0" w:uiPriority="64" w:unhideWhenUsed="0"/>
+    <w:lsdException w:name="Medium List 1 Accent 4" w:semiHidden="0" w:uiPriority="65" w:unhideWhenUsed="0"/>
+    <w:lsdException w:name="Medium List 2 Accent 4" w:semiHidden="0" w:uiPriority="66" w:unhideWhenUsed="0"/>
+    <w:lsdException w:name="Medium Grid 1 Accent 4" w:semiHidden="0" w:uiPriority="67" w:unhideWhenUsed="0"/>
+    <w:lsdException w:name="Medium Grid 2 Accent 4" w:semiHidden="0" w:uiPriority="68" w:unhideWhenUsed="0"/>
+    <w:lsdException w:name="Medium Grid 3 Accent 4" w:semiHidden="0" w:uiPriority="69" w:unhideWhenUsed="0"/>
+    <w:lsdException w:name="Dark List Accent 4" w:semiHidden="0" w:uiPriority="70" w:unhideWhenUsed="0"/>
+    <w:lsdException w:name="Colorful Shading Accent 4" w:semiHidden="0" w:uiPriority="71" w:unhideWhenUsed="0"/>
+    <w:lsdException w:name="Colorful List Accent 4" w:semiHidden="0" w:uiPriority="72" w:unhideWhenUsed="0"/>
+    <w:lsdException w:name="Colorful Grid Accent 4" w:semiHidden="0" w:uiPriority="73" w:unhideWhenUsed="0"/>
+    <w:lsdException w:name="Light Shading Accent 5" w:semiHidden="0" w:uiPriority="60" w:unhideWhenUsed="0"/>
+    <w:lsdException w:name="Light List Accent 5" w:semiHidden="0" w:uiPriority="61" w:unhideWhenUsed="0"/>
+    <w:lsdException w:name="Light Grid Accent 5" w:semiHidden="0" w:uiPriority="62" w:unhideWhenUsed="0"/>
+    <w:lsdException w:name="Medium Shading 1 Accent 5" w:semiHidden="0" w:uiPriority="63" w:unhideWhenUsed="0"/>
+    <w:lsdException w:name="Medium Shading 2 Accent 5" w:semiHidden="0" w:uiPriority="64" w:unhideWhenUsed="0"/>
+    <w:lsdException w:name="Medium List 1 Accent 5" w:semiHidden="0" w:uiPriority="65" w:unhideWhenUsed="0"/>
+    <w:lsdException w:name="Medium List 2 Accent 5" w:semiHidden="0" w:uiPriority="66" w:unhideWhenUsed="0"/>
+    <w:lsdException w:name="Medium Grid 1 Accent 5" w:semiHidden="0" w:uiPriority="67" w:unhideWhenUsed="0"/>
+    <w:lsdException w:name="Medium Grid 2 Accent 5" w:semiHidden="0" w:uiPriority="68" w:unhideWhenUsed="0"/>
+    <w:lsdException w:name="Medium Grid 3 Accent 5" w:semiHidden="0" w:uiPriority="69" w:unhideWhenUsed="0"/>
+    <w:lsdException w:name="Dark List Accent 5" w:semiHidden="0" w:uiPriority="70" w:unhideWhenUsed="0"/>
+    <w:lsdException w:name="Colorful Shading Accent 5" w:semiHidden="0" w:uiPriority="71" w:unhideWhenUsed="0"/>
+    <w:lsdException w:name="Colorful List Accent 5" w:semiHidden="0" w:uiPriority="72" w:unhideWhenUsed="0"/>
+    <w:lsdException w:name="Colorful Grid Accent 5" w:semiHidden="0" w:uiPriority="73" w:unhideWhenUsed="0"/>
+    <w:lsdException w:name="Light Shading Accent 6" w:semiHidden="0" w:uiPriority="60" w:unhideWhenUsed="0"/>
+    <w:lsdException w:name="Light List Accent 6" w:semiHidden="0" w:uiPriority="61" w:unhideWhenUsed="0"/>
+    <w:lsdException w:name="Light Grid Accent 6" w:semiHidden="0" w:uiPriority="62" w:unhideWhenUsed="0"/>
+    <w:lsdException w:name="Medium Shading 1 Accent 6" w:semiHidden="0" w:uiPriority="63" w:unhideWhenUsed="0"/>
+    <w:lsdException w:name="Medium Shading 2 Accent 6" w:semiHidden="0" w:uiPriority="64" w:unhideWhenUsed="0"/>
+    <w:lsdException w:name="Medium List 1 Accent 6" w:semiHidden="0" w:uiPriority="65" w:unhideWhenUsed="0"/>
+    <w:lsdException w:name="Medium List 2 Accent 6" w:semiHidden="0" w:uiPriority="66" w:unhideWhenUsed="0"/>
+    <w:lsdException w:name="Medium Grid 1 Accent 6" w:semiHidden="0" w:uiPriority="67" w:unhideWhenUsed="0"/>
+    <w:lsdException w:name="Medium Grid 2 Accent 6" w:semiHidden="0" w:uiPriority="68" w:unhideWhenUsed="0"/>
+    <w:lsdException w:name="Medium Grid 3 Accent 6" w:semiHidden="0" w:uiPriority="69" w:unhideWhenUsed="0"/>
+    <w:lsdException w:name="Dark List Accent 6" w:semiHidden="0" w:uiPriority="70" w:unhideWhenUsed="0"/>
+    <w:lsdException w:name="Colorful Shading Accent 6" w:semiHidden="0" w:uiPriority="71" w:unhideWhenUsed="0"/>
+    <w:lsdException w:name="Colorful List Accent 6" w:semiHidden="0" w:uiPriority="72" w:unhideWhenUsed="0"/>
+    <w:lsdException w:name="Colorful Grid Accent 6" w:semiHidden="0" w:uiPriority="73" w:unhideWhenUsed="0"/>
+    <w:lsdException w:name="Subtle Emphasis" w:semiHidden="0" w:uiPriority="19" w:unhideWhenUsed="0" w:qFormat="1"/>
+    <w:lsdException w:name="Intense Emphasis" w:semiHidden="0" w:uiPriority="21" w:unhideWhenUsed="0" w:qFormat="1"/>
+    <w:lsdException w:name="Subtle Reference" w:semiHidden="0" w:uiPriority="31" w:unhideWhenUsed="0" w:qFormat="1"/>
+    <w:lsdException w:name="Intense Reference" w:semiHidden="0" w:uiPriority="32" w:unhideWhenUsed="0" w:qFormat="1"/>
+    <w:lsdException w:name="Book Title" w:semiHidden="0" w:uiPriority="33" w:unhideWhenUsed="0" w:qFormat="1"/>
+    <w:lsdException w:name="Bibliography" w:uiPriority="37"/>
+    <w:lsdException w:name="TOC Heading" w:uiPriority="39" w:qFormat="1"/>
   </w:latentStyles>
   <w:style w:type="paragraph" w:default="1" w:styleId="a">
     <w:name w:val="Normal"/>
     <w:qFormat/>
+    <w:rsid w:val="00AD3C05"/>
     <w:pPr>
       <w:widowControl w:val="0"/>
       <w:jc w:val="both"/>
@@ -2203,6 +1966,7 @@
     <w:uiPriority w:val="99"/>
     <w:semiHidden/>
     <w:unhideWhenUsed/>
+    <w:qFormat/>
     <w:tblPr>
       <w:tblInd w:w="0" w:type="dxa"/>
       <w:tblCellMar>
@@ -2222,10 +1986,11 @@
   <w:style w:type="paragraph" w:styleId="a3">
     <w:name w:val="header"/>
     <w:basedOn w:val="a"/>
-    <w:link w:val="a4"/>
+    <w:link w:val="Char"/>
     <w:uiPriority w:val="99"/>
     <w:semiHidden/>
     <w:unhideWhenUsed/>
+    <w:rsid w:val="00AD3C05"/>
     <w:pPr>
       <w:pBdr>
         <w:bottom w:val="single" w:sz="6" w:space="1" w:color="auto"/>
@@ -2242,24 +2007,26 @@
       <w:szCs w:val="18"/>
     </w:rPr>
   </w:style>
-  <w:style w:type="character" w:customStyle="1" w:styleId="a4">
-    <w:name w:val="页眉 字符"/>
+  <w:style w:type="character" w:customStyle="1" w:styleId="Char">
+    <w:name w:val="页眉 Char"/>
     <w:basedOn w:val="a0"/>
     <w:link w:val="a3"/>
     <w:uiPriority w:val="99"/>
     <w:semiHidden/>
+    <w:rsid w:val="00AD3C05"/>
     <w:rPr>
       <w:sz w:val="18"/>
       <w:szCs w:val="18"/>
     </w:rPr>
   </w:style>
-  <w:style w:type="paragraph" w:styleId="a5">
+  <w:style w:type="paragraph" w:styleId="a4">
     <w:name w:val="footer"/>
     <w:basedOn w:val="a"/>
-    <w:link w:val="a6"/>
+    <w:link w:val="Char0"/>
     <w:uiPriority w:val="99"/>
     <w:semiHidden/>
     <w:unhideWhenUsed/>
+    <w:rsid w:val="00AD3C05"/>
     <w:pPr>
       <w:tabs>
         <w:tab w:val="center" w:pos="4153"/>
@@ -2273,44 +2040,48 @@
       <w:szCs w:val="18"/>
     </w:rPr>
   </w:style>
-  <w:style w:type="character" w:customStyle="1" w:styleId="a6">
-    <w:name w:val="页脚 字符"/>
+  <w:style w:type="character" w:customStyle="1" w:styleId="Char0">
+    <w:name w:val="页脚 Char"/>
     <w:basedOn w:val="a0"/>
-    <w:link w:val="a5"/>
+    <w:link w:val="a4"/>
     <w:uiPriority w:val="99"/>
     <w:semiHidden/>
+    <w:rsid w:val="00AD3C05"/>
     <w:rPr>
       <w:sz w:val="18"/>
       <w:szCs w:val="18"/>
     </w:rPr>
   </w:style>
-  <w:style w:type="character" w:styleId="a7">
+  <w:style w:type="character" w:styleId="a5">
     <w:name w:val="Hyperlink"/>
     <w:basedOn w:val="a0"/>
     <w:uiPriority w:val="99"/>
     <w:unhideWhenUsed/>
+    <w:rsid w:val="00AD3C05"/>
     <w:rPr>
       <w:color w:val="0000FF" w:themeColor="hyperlink"/>
       <w:u w:val="single"/>
     </w:rPr>
   </w:style>
-  <w:style w:type="character" w:styleId="a8">
+  <w:style w:type="character" w:customStyle="1" w:styleId="UnresolvedMention">
     <w:name w:val="Unresolved Mention"/>
     <w:basedOn w:val="a0"/>
     <w:uiPriority w:val="99"/>
     <w:semiHidden/>
     <w:unhideWhenUsed/>
+    <w:rsid w:val="00AD3C05"/>
     <w:rPr>
       <w:color w:val="605E5C"/>
       <w:shd w:val="clear" w:color="auto" w:fill="E1DFDD"/>
     </w:rPr>
   </w:style>
-  <w:style w:type="character" w:styleId="a9">
+  <w:style w:type="character" w:styleId="a6">
     <w:name w:val="FollowedHyperlink"/>
     <w:basedOn w:val="a0"/>
     <w:uiPriority w:val="99"/>
     <w:semiHidden/>
     <w:unhideWhenUsed/>
+    <w:rsid w:val="00AD3C05"/>
     <w:rPr>
       <w:color w:val="800080" w:themeColor="followedHyperlink"/>
       <w:u w:val="single"/>

--- a/优达机器学习9-交叉熵与梯度下降.docx
+++ b/优达机器学习9-交叉熵与梯度下降.docx
@@ -297,7 +297,7 @@
           <v:shape id="_x0000_i1025" type="#_x0000_t75" style="width:14.4pt;height:12.6pt" o:ole="">
             <v:imagedata r:id="rId10" o:title=""/>
           </v:shape>
-          <o:OLEObject Type="Embed" ProgID="Equation.DSMT4" ShapeID="_x0000_i1025" DrawAspect="Content" ObjectID="_1607707564" r:id="rId11"/>
+          <o:OLEObject Type="Embed" ProgID="Equation.DSMT4" ShapeID="_x0000_i1025" DrawAspect="Content" ObjectID="_1618418041" r:id="rId11"/>
         </w:object>
       </w:r>
       <w:r>
@@ -316,7 +316,7 @@
           <v:shape id="_x0000_i1026" type="#_x0000_t75" style="width:27.6pt;height:20.4pt" o:ole="">
             <v:imagedata r:id="rId12" o:title=""/>
           </v:shape>
-          <o:OLEObject Type="Embed" ProgID="Equation.DSMT4" ShapeID="_x0000_i1026" DrawAspect="Content" ObjectID="_1607707565" r:id="rId13"/>
+          <o:OLEObject Type="Embed" ProgID="Equation.DSMT4" ShapeID="_x0000_i1026" DrawAspect="Content" ObjectID="_1618418042" r:id="rId13"/>
         </w:object>
       </w:r>
       <w:r>
@@ -335,7 +335,7 @@
           <v:shape id="_x0000_i1027" type="#_x0000_t75" style="width:35.4pt;height:18pt" o:ole="">
             <v:imagedata r:id="rId14" o:title=""/>
           </v:shape>
-          <o:OLEObject Type="Embed" ProgID="Equation.DSMT4" ShapeID="_x0000_i1027" DrawAspect="Content" ObjectID="_1607707566" r:id="rId15"/>
+          <o:OLEObject Type="Embed" ProgID="Equation.DSMT4" ShapeID="_x0000_i1027" DrawAspect="Content" ObjectID="_1618418043" r:id="rId15"/>
         </w:object>
       </w:r>
       <w:r>
@@ -364,7 +364,7 @@
           <v:shape id="_x0000_i1028" type="#_x0000_t75" style="width:104.4pt;height:20.4pt" o:ole="">
             <v:imagedata r:id="rId16" o:title=""/>
           </v:shape>
-          <o:OLEObject Type="Embed" ProgID="Equation.DSMT4" ShapeID="_x0000_i1028" DrawAspect="Content" ObjectID="_1607707567" r:id="rId17"/>
+          <o:OLEObject Type="Embed" ProgID="Equation.DSMT4" ShapeID="_x0000_i1028" DrawAspect="Content" ObjectID="_1618418044" r:id="rId17"/>
         </w:object>
       </w:r>
     </w:p>
@@ -418,7 +418,7 @@
           <v:shape id="_x0000_i1029" type="#_x0000_t75" style="width:30.6pt;height:20.4pt" o:ole="">
             <v:imagedata r:id="rId18" o:title=""/>
           </v:shape>
-          <o:OLEObject Type="Embed" ProgID="Equation.DSMT4" ShapeID="_x0000_i1029" DrawAspect="Content" ObjectID="_1607707568" r:id="rId19"/>
+          <o:OLEObject Type="Embed" ProgID="Equation.DSMT4" ShapeID="_x0000_i1029" DrawAspect="Content" ObjectID="_1618418045" r:id="rId19"/>
         </w:object>
       </w:r>
       <w:r>
@@ -447,7 +447,7 @@
           <v:shape id="_x0000_i1030" type="#_x0000_t75" style="width:141.6pt;height:33.6pt" o:ole="">
             <v:imagedata r:id="rId20" o:title=""/>
           </v:shape>
-          <o:OLEObject Type="Embed" ProgID="Equation.DSMT4" ShapeID="_x0000_i1030" DrawAspect="Content" ObjectID="_1607707569" r:id="rId21"/>
+          <o:OLEObject Type="Embed" ProgID="Equation.DSMT4" ShapeID="_x0000_i1030" DrawAspect="Content" ObjectID="_1618418046" r:id="rId21"/>
         </w:object>
       </w:r>
     </w:p>
@@ -520,7 +520,7 @@
           <v:shape id="_x0000_i1031" type="#_x0000_t75" style="width:239.4pt;height:15.6pt" o:ole="">
             <v:imagedata r:id="rId22" o:title=""/>
           </v:shape>
-          <o:OLEObject Type="Embed" ProgID="Equation.DSMT4" ShapeID="_x0000_i1031" DrawAspect="Content" ObjectID="_1607707570" r:id="rId23"/>
+          <o:OLEObject Type="Embed" ProgID="Equation.DSMT4" ShapeID="_x0000_i1031" DrawAspect="Content" ObjectID="_1618418047" r:id="rId23"/>
         </w:object>
       </w:r>
     </w:p>
@@ -558,7 +558,7 @@
           <v:shape id="_x0000_i1032" type="#_x0000_t75" style="width:12pt;height:12.6pt" o:ole="">
             <v:imagedata r:id="rId24" o:title=""/>
           </v:shape>
-          <o:OLEObject Type="Embed" ProgID="Equation.DSMT4" ShapeID="_x0000_i1032" DrawAspect="Content" ObjectID="_1607707571" r:id="rId25"/>
+          <o:OLEObject Type="Embed" ProgID="Equation.DSMT4" ShapeID="_x0000_i1032" DrawAspect="Content" ObjectID="_1618418048" r:id="rId25"/>
         </w:object>
       </w:r>
       <w:r>
@@ -577,7 +577,7 @@
           <v:shape id="_x0000_i1033" type="#_x0000_t75" style="width:9.6pt;height:12.6pt" o:ole="">
             <v:imagedata r:id="rId26" o:title=""/>
           </v:shape>
-          <o:OLEObject Type="Embed" ProgID="Equation.DSMT4" ShapeID="_x0000_i1033" DrawAspect="Content" ObjectID="_1607707572" r:id="rId27"/>
+          <o:OLEObject Type="Embed" ProgID="Equation.DSMT4" ShapeID="_x0000_i1033" DrawAspect="Content" ObjectID="_1618418049" r:id="rId27"/>
         </w:object>
       </w:r>
       <w:r>
@@ -602,7 +602,7 @@
           <w:sz w:val="28"/>
           <w:szCs w:val="28"/>
         </w:rPr>
-        <w:t>为可能性</w:t>
+        <w:t>为可能数目</w:t>
       </w:r>
     </w:p>
     <w:p>
@@ -622,7 +622,7 @@
           <v:shape id="_x0000_i1034" type="#_x0000_t75" style="width:149.4pt;height:33.6pt" o:ole="">
             <v:imagedata r:id="rId28" o:title=""/>
           </v:shape>
-          <o:OLEObject Type="Embed" ProgID="Equation.DSMT4" ShapeID="_x0000_i1034" DrawAspect="Content" ObjectID="_1607707573" r:id="rId29"/>
+          <o:OLEObject Type="Embed" ProgID="Equation.DSMT4" ShapeID="_x0000_i1034" DrawAspect="Content" ObjectID="_1618418050" r:id="rId29"/>
         </w:object>
       </w:r>
     </w:p>
@@ -712,7 +712,7 @@
           <v:shape id="_x0000_i1035" type="#_x0000_t75" style="width:243.6pt;height:15.6pt" o:ole="">
             <v:imagedata r:id="rId30" o:title=""/>
           </v:shape>
-          <o:OLEObject Type="Embed" ProgID="Equation.DSMT4" ShapeID="_x0000_i1035" DrawAspect="Content" ObjectID="_1607707574" r:id="rId31"/>
+          <o:OLEObject Type="Embed" ProgID="Equation.DSMT4" ShapeID="_x0000_i1035" DrawAspect="Content" ObjectID="_1618418051" r:id="rId31"/>
         </w:object>
       </w:r>
     </w:p>
@@ -751,7 +751,7 @@
           <v:shape id="_x0000_i1036" type="#_x0000_t75" style="width:270pt;height:33.6pt" o:ole="">
             <v:imagedata r:id="rId32" o:title=""/>
           </v:shape>
-          <o:OLEObject Type="Embed" ProgID="Equation.DSMT4" ShapeID="_x0000_i1036" DrawAspect="Content" ObjectID="_1607707575" r:id="rId33"/>
+          <o:OLEObject Type="Embed" ProgID="Equation.DSMT4" ShapeID="_x0000_i1036" DrawAspect="Content" ObjectID="_1618418052" r:id="rId33"/>
         </w:object>
       </w:r>
     </w:p>
@@ -1084,7 +1084,7 @@
           <v:shape id="_x0000_i1037" type="#_x0000_t75" style="width:138pt;height:35.4pt" o:ole="">
             <v:imagedata r:id="rId34" o:title=""/>
           </v:shape>
-          <o:OLEObject Type="Embed" ProgID="Equation.DSMT4" ShapeID="_x0000_i1037" DrawAspect="Content" ObjectID="_1607707576" r:id="rId35"/>
+          <o:OLEObject Type="Embed" ProgID="Equation.DSMT4" ShapeID="_x0000_i1037" DrawAspect="Content" ObjectID="_1618418053" r:id="rId35"/>
         </w:object>
       </w:r>
     </w:p>
@@ -1112,7 +1112,7 @@
           <v:shape id="_x0000_i1038" type="#_x0000_t75" style="width:95.4pt;height:18.6pt" o:ole="">
             <v:imagedata r:id="rId36" o:title=""/>
           </v:shape>
-          <o:OLEObject Type="Embed" ProgID="Equation.DSMT4" ShapeID="_x0000_i1038" DrawAspect="Content" ObjectID="_1607707577" r:id="rId37"/>
+          <o:OLEObject Type="Embed" ProgID="Equation.DSMT4" ShapeID="_x0000_i1038" DrawAspect="Content" ObjectID="_1618418054" r:id="rId37"/>
         </w:object>
       </w:r>
       <w:r>
@@ -1262,7 +1262,7 @@
           <v:shape id="_x0000_i1039" type="#_x0000_t75" style="width:1in;height:30.6pt" o:ole="">
             <v:imagedata r:id="rId38" o:title=""/>
           </v:shape>
-          <o:OLEObject Type="Embed" ProgID="Equation.DSMT4" ShapeID="_x0000_i1039" DrawAspect="Content" ObjectID="_1607707578" r:id="rId39"/>
+          <o:OLEObject Type="Embed" ProgID="Equation.DSMT4" ShapeID="_x0000_i1039" DrawAspect="Content" ObjectID="_1618418055" r:id="rId39"/>
         </w:object>
       </w:r>
     </w:p>
@@ -1309,7 +1309,7 @@
           <v:shape id="_x0000_i1040" type="#_x0000_t75" style="width:11.4pt;height:12.6pt" o:ole="">
             <v:imagedata r:id="rId40" o:title=""/>
           </v:shape>
-          <o:OLEObject Type="Embed" ProgID="Equation.DSMT4" ShapeID="_x0000_i1040" DrawAspect="Content" ObjectID="_1607707579" r:id="rId41"/>
+          <o:OLEObject Type="Embed" ProgID="Equation.DSMT4" ShapeID="_x0000_i1040" DrawAspect="Content" ObjectID="_1618418056" r:id="rId41"/>
         </w:object>
       </w:r>
       <w:r>
@@ -1328,7 +1328,7 @@
           <v:shape id="_x0000_i1041" type="#_x0000_t75" style="width:11.4pt;height:15.6pt" o:ole="">
             <v:imagedata r:id="rId42" o:title=""/>
           </v:shape>
-          <o:OLEObject Type="Embed" ProgID="Equation.DSMT4" ShapeID="_x0000_i1041" DrawAspect="Content" ObjectID="_1607707580" r:id="rId43"/>
+          <o:OLEObject Type="Embed" ProgID="Equation.DSMT4" ShapeID="_x0000_i1041" DrawAspect="Content" ObjectID="_1618418057" r:id="rId43"/>
         </w:object>
       </w:r>
       <w:r>
@@ -1357,7 +1357,7 @@
           <v:shape id="_x0000_i1042" type="#_x0000_t75" style="width:218.4pt;height:33.6pt" o:ole="">
             <v:imagedata r:id="rId44" o:title=""/>
           </v:shape>
-          <o:OLEObject Type="Embed" ProgID="Equation.DSMT4" ShapeID="_x0000_i1042" DrawAspect="Content" ObjectID="_1607707581" r:id="rId45"/>
+          <o:OLEObject Type="Embed" ProgID="Equation.DSMT4" ShapeID="_x0000_i1042" DrawAspect="Content" ObjectID="_1618418058" r:id="rId45"/>
         </w:object>
       </w:r>
     </w:p>
@@ -1385,7 +1385,7 @@
           <v:shape id="_x0000_i1043" type="#_x0000_t75" style="width:81.6pt;height:20.4pt" o:ole="">
             <v:imagedata r:id="rId46" o:title=""/>
           </v:shape>
-          <o:OLEObject Type="Embed" ProgID="Equation.DSMT4" ShapeID="_x0000_i1043" DrawAspect="Content" ObjectID="_1607707582" r:id="rId47"/>
+          <o:OLEObject Type="Embed" ProgID="Equation.DSMT4" ShapeID="_x0000_i1043" DrawAspect="Content" ObjectID="_1618418059" r:id="rId47"/>
         </w:object>
       </w:r>
     </w:p>
@@ -1406,7 +1406,7 @@
           <v:shape id="_x0000_i1044" type="#_x0000_t75" style="width:120.6pt;height:38.4pt" o:ole="">
             <v:imagedata r:id="rId48" o:title=""/>
           </v:shape>
-          <o:OLEObject Type="Embed" ProgID="Equation.DSMT4" ShapeID="_x0000_i1044" DrawAspect="Content" ObjectID="_1607707583" r:id="rId49"/>
+          <o:OLEObject Type="Embed" ProgID="Equation.DSMT4" ShapeID="_x0000_i1044" DrawAspect="Content" ObjectID="_1618418060" r:id="rId49"/>
         </w:object>
       </w:r>
     </w:p>
@@ -1453,7 +1453,7 @@
           <v:shape id="_x0000_i1045" type="#_x0000_t75" style="width:24pt;height:35.4pt" o:ole="">
             <v:imagedata r:id="rId50" o:title=""/>
           </v:shape>
-          <o:OLEObject Type="Embed" ProgID="Equation.DSMT4" ShapeID="_x0000_i1045" DrawAspect="Content" ObjectID="_1607707584" r:id="rId51"/>
+          <o:OLEObject Type="Embed" ProgID="Equation.DSMT4" ShapeID="_x0000_i1045" DrawAspect="Content" ObjectID="_1618418061" r:id="rId51"/>
         </w:object>
       </w:r>
       <w:r>
@@ -1482,7 +1482,7 @@
           <v:shape id="_x0000_i1046" type="#_x0000_t75" style="width:213pt;height:36.6pt" o:ole="">
             <v:imagedata r:id="rId52" o:title=""/>
           </v:shape>
-          <o:OLEObject Type="Embed" ProgID="Equation.DSMT4" ShapeID="_x0000_i1046" DrawAspect="Content" ObjectID="_1607707585" r:id="rId53"/>
+          <o:OLEObject Type="Embed" ProgID="Equation.DSMT4" ShapeID="_x0000_i1046" DrawAspect="Content" ObjectID="_1618418062" r:id="rId53"/>
         </w:object>
       </w:r>
     </w:p>
@@ -1542,7 +1542,7 @@
           <v:shape id="_x0000_i1047" type="#_x0000_t75" style="width:326.4pt;height:57pt" o:ole="">
             <v:imagedata r:id="rId55" o:title=""/>
           </v:shape>
-          <o:OLEObject Type="Embed" ProgID="Equation.DSMT4" ShapeID="_x0000_i1047" DrawAspect="Content" ObjectID="_1607707586" r:id="rId56"/>
+          <o:OLEObject Type="Embed" ProgID="Equation.DSMT4" ShapeID="_x0000_i1047" DrawAspect="Content" ObjectID="_1618418063" r:id="rId56"/>
         </w:object>
       </w:r>
     </w:p>
@@ -1581,7 +1581,7 @@
           <v:shape id="_x0000_i1048" type="#_x0000_t75" style="width:363.6pt;height:35.4pt" o:ole="">
             <v:imagedata r:id="rId57" o:title=""/>
           </v:shape>
-          <o:OLEObject Type="Embed" ProgID="Equation.DSMT4" ShapeID="_x0000_i1048" DrawAspect="Content" ObjectID="_1607707587" r:id="rId58"/>
+          <o:OLEObject Type="Embed" ProgID="Equation.DSMT4" ShapeID="_x0000_i1048" DrawAspect="Content" ObjectID="_1618418064" r:id="rId58"/>
         </w:object>
       </w:r>
     </w:p>
@@ -1620,7 +1620,7 @@
           <v:shape id="_x0000_i1049" type="#_x0000_t75" style="width:66pt;height:30.6pt" o:ole="">
             <v:imagedata r:id="rId59" o:title=""/>
           </v:shape>
-          <o:OLEObject Type="Embed" ProgID="Equation.DSMT4" ShapeID="_x0000_i1049" DrawAspect="Content" ObjectID="_1607707588" r:id="rId60"/>
+          <o:OLEObject Type="Embed" ProgID="Equation.DSMT4" ShapeID="_x0000_i1049" DrawAspect="Content" ObjectID="_1618418065" r:id="rId60"/>
         </w:object>
       </w:r>
     </w:p>
@@ -1669,7 +1669,7 @@
           <v:shape id="_x0000_i1050" type="#_x0000_t75" style="width:332.4pt;height:207pt" o:ole="">
             <v:imagedata r:id="rId61" o:title=""/>
           </v:shape>
-          <o:OLEObject Type="Embed" ProgID="Equation.DSMT4" ShapeID="_x0000_i1050" DrawAspect="Content" ObjectID="_1607707589" r:id="rId62"/>
+          <o:OLEObject Type="Embed" ProgID="Equation.DSMT4" ShapeID="_x0000_i1050" DrawAspect="Content" ObjectID="_1618418066" r:id="rId62"/>
         </w:object>
       </w:r>
     </w:p>
@@ -1690,7 +1690,7 @@
           <v:shape id="_x0000_i1051" type="#_x0000_t75" style="width:117.6pt;height:33.6pt" o:ole="">
             <v:imagedata r:id="rId63" o:title=""/>
           </v:shape>
-          <o:OLEObject Type="Embed" ProgID="Equation.DSMT4" ShapeID="_x0000_i1051" DrawAspect="Content" ObjectID="_1607707590" r:id="rId64"/>
+          <o:OLEObject Type="Embed" ProgID="Equation.DSMT4" ShapeID="_x0000_i1051" DrawAspect="Content" ObjectID="_1618418067" r:id="rId64"/>
         </w:object>
       </w:r>
     </w:p>
@@ -1729,7 +1729,7 @@
           <v:shape id="_x0000_i1052" type="#_x0000_t75" style="width:108pt;height:44.4pt" o:ole="">
             <v:imagedata r:id="rId65" o:title=""/>
           </v:shape>
-          <o:OLEObject Type="Embed" ProgID="Equation.DSMT4" ShapeID="_x0000_i1052" DrawAspect="Content" ObjectID="_1607707591" r:id="rId66"/>
+          <o:OLEObject Type="Embed" ProgID="Equation.DSMT4" ShapeID="_x0000_i1052" DrawAspect="Content" ObjectID="_1618418068" r:id="rId66"/>
         </w:object>
       </w:r>
       <w:bookmarkStart w:id="0" w:name="_GoBack"/>

--- a/优达机器学习9-交叉熵与梯度下降.docx
+++ b/优达机器学习9-交叉熵与梯度下降.docx
@@ -297,7 +297,7 @@
           <v:shape id="_x0000_i1025" type="#_x0000_t75" style="width:14.4pt;height:12.6pt" o:ole="">
             <v:imagedata r:id="rId10" o:title=""/>
           </v:shape>
-          <o:OLEObject Type="Embed" ProgID="Equation.DSMT4" ShapeID="_x0000_i1025" DrawAspect="Content" ObjectID="_1618418041" r:id="rId11"/>
+          <o:OLEObject Type="Embed" ProgID="Equation.DSMT4" ShapeID="_x0000_i1025" DrawAspect="Content" ObjectID="_1630677061" r:id="rId11"/>
         </w:object>
       </w:r>
       <w:r>
@@ -316,7 +316,7 @@
           <v:shape id="_x0000_i1026" type="#_x0000_t75" style="width:27.6pt;height:20.4pt" o:ole="">
             <v:imagedata r:id="rId12" o:title=""/>
           </v:shape>
-          <o:OLEObject Type="Embed" ProgID="Equation.DSMT4" ShapeID="_x0000_i1026" DrawAspect="Content" ObjectID="_1618418042" r:id="rId13"/>
+          <o:OLEObject Type="Embed" ProgID="Equation.DSMT4" ShapeID="_x0000_i1026" DrawAspect="Content" ObjectID="_1630677062" r:id="rId13"/>
         </w:object>
       </w:r>
       <w:r>
@@ -335,7 +335,7 @@
           <v:shape id="_x0000_i1027" type="#_x0000_t75" style="width:35.4pt;height:18pt" o:ole="">
             <v:imagedata r:id="rId14" o:title=""/>
           </v:shape>
-          <o:OLEObject Type="Embed" ProgID="Equation.DSMT4" ShapeID="_x0000_i1027" DrawAspect="Content" ObjectID="_1618418043" r:id="rId15"/>
+          <o:OLEObject Type="Embed" ProgID="Equation.DSMT4" ShapeID="_x0000_i1027" DrawAspect="Content" ObjectID="_1630677063" r:id="rId15"/>
         </w:object>
       </w:r>
       <w:r>
@@ -364,7 +364,7 @@
           <v:shape id="_x0000_i1028" type="#_x0000_t75" style="width:104.4pt;height:20.4pt" o:ole="">
             <v:imagedata r:id="rId16" o:title=""/>
           </v:shape>
-          <o:OLEObject Type="Embed" ProgID="Equation.DSMT4" ShapeID="_x0000_i1028" DrawAspect="Content" ObjectID="_1618418044" r:id="rId17"/>
+          <o:OLEObject Type="Embed" ProgID="Equation.DSMT4" ShapeID="_x0000_i1028" DrawAspect="Content" ObjectID="_1630677064" r:id="rId17"/>
         </w:object>
       </w:r>
     </w:p>
@@ -418,7 +418,7 @@
           <v:shape id="_x0000_i1029" type="#_x0000_t75" style="width:30.6pt;height:20.4pt" o:ole="">
             <v:imagedata r:id="rId18" o:title=""/>
           </v:shape>
-          <o:OLEObject Type="Embed" ProgID="Equation.DSMT4" ShapeID="_x0000_i1029" DrawAspect="Content" ObjectID="_1618418045" r:id="rId19"/>
+          <o:OLEObject Type="Embed" ProgID="Equation.DSMT4" ShapeID="_x0000_i1029" DrawAspect="Content" ObjectID="_1630677065" r:id="rId19"/>
         </w:object>
       </w:r>
       <w:r>
@@ -447,7 +447,7 @@
           <v:shape id="_x0000_i1030" type="#_x0000_t75" style="width:141.6pt;height:33.6pt" o:ole="">
             <v:imagedata r:id="rId20" o:title=""/>
           </v:shape>
-          <o:OLEObject Type="Embed" ProgID="Equation.DSMT4" ShapeID="_x0000_i1030" DrawAspect="Content" ObjectID="_1618418046" r:id="rId21"/>
+          <o:OLEObject Type="Embed" ProgID="Equation.DSMT4" ShapeID="_x0000_i1030" DrawAspect="Content" ObjectID="_1630677066" r:id="rId21"/>
         </w:object>
       </w:r>
     </w:p>
@@ -520,7 +520,7 @@
           <v:shape id="_x0000_i1031" type="#_x0000_t75" style="width:239.4pt;height:15.6pt" o:ole="">
             <v:imagedata r:id="rId22" o:title=""/>
           </v:shape>
-          <o:OLEObject Type="Embed" ProgID="Equation.DSMT4" ShapeID="_x0000_i1031" DrawAspect="Content" ObjectID="_1618418047" r:id="rId23"/>
+          <o:OLEObject Type="Embed" ProgID="Equation.DSMT4" ShapeID="_x0000_i1031" DrawAspect="Content" ObjectID="_1630677067" r:id="rId23"/>
         </w:object>
       </w:r>
     </w:p>
@@ -558,7 +558,7 @@
           <v:shape id="_x0000_i1032" type="#_x0000_t75" style="width:12pt;height:12.6pt" o:ole="">
             <v:imagedata r:id="rId24" o:title=""/>
           </v:shape>
-          <o:OLEObject Type="Embed" ProgID="Equation.DSMT4" ShapeID="_x0000_i1032" DrawAspect="Content" ObjectID="_1618418048" r:id="rId25"/>
+          <o:OLEObject Type="Embed" ProgID="Equation.DSMT4" ShapeID="_x0000_i1032" DrawAspect="Content" ObjectID="_1630677068" r:id="rId25"/>
         </w:object>
       </w:r>
       <w:r>
@@ -577,7 +577,7 @@
           <v:shape id="_x0000_i1033" type="#_x0000_t75" style="width:9.6pt;height:12.6pt" o:ole="">
             <v:imagedata r:id="rId26" o:title=""/>
           </v:shape>
-          <o:OLEObject Type="Embed" ProgID="Equation.DSMT4" ShapeID="_x0000_i1033" DrawAspect="Content" ObjectID="_1618418049" r:id="rId27"/>
+          <o:OLEObject Type="Embed" ProgID="Equation.DSMT4" ShapeID="_x0000_i1033" DrawAspect="Content" ObjectID="_1630677069" r:id="rId27"/>
         </w:object>
       </w:r>
       <w:r>
@@ -622,52 +622,69 @@
           <v:shape id="_x0000_i1034" type="#_x0000_t75" style="width:149.4pt;height:33.6pt" o:ole="">
             <v:imagedata r:id="rId28" o:title=""/>
           </v:shape>
-          <o:OLEObject Type="Embed" ProgID="Equation.DSMT4" ShapeID="_x0000_i1034" DrawAspect="Content" ObjectID="_1618418050" r:id="rId29"/>
-        </w:object>
-      </w:r>
-    </w:p>
-    <w:p>
-      <w:pPr>
-        <w:spacing w:line="400" w:lineRule="exact"/>
-        <w:rPr>
-          <w:rFonts w:ascii="Times New Roman" w:hAnsi="Times New Roman" w:cs="Times New Roman"/>
-          <w:sz w:val="28"/>
-          <w:szCs w:val="28"/>
-        </w:rPr>
-      </w:pPr>
-    </w:p>
-    <w:p>
-      <w:pPr>
-        <w:spacing w:line="400" w:lineRule="exact"/>
-        <w:rPr>
-          <w:rFonts w:ascii="Times New Roman" w:hAnsi="Times New Roman" w:cs="Times New Roman"/>
-          <w:sz w:val="28"/>
-          <w:szCs w:val="28"/>
-        </w:rPr>
-      </w:pPr>
-      <w:r>
-        <w:rPr>
-          <w:rFonts w:ascii="Times New Roman" w:hAnsi="Times New Roman" w:cs="Times New Roman" w:hint="eastAsia"/>
-          <w:sz w:val="28"/>
-          <w:szCs w:val="28"/>
-        </w:rPr>
-        <w:t>交叉熵越小，则表示预测分布与真实分布越接近。</w:t>
-      </w:r>
-    </w:p>
-    <w:p>
-      <w:pPr>
-        <w:rPr>
-          <w:rFonts w:ascii="Times New Roman" w:hAnsi="Times New Roman" w:cs="Times New Roman"/>
-          <w:sz w:val="28"/>
-          <w:szCs w:val="28"/>
-        </w:rPr>
-      </w:pPr>
-      <w:r>
-        <w:rPr>
-          <w:rFonts w:ascii="Times New Roman" w:hAnsi="Times New Roman" w:cs="Times New Roman" w:hint="eastAsia"/>
-          <w:sz w:val="28"/>
-          <w:szCs w:val="28"/>
-        </w:rPr>
+          <o:OLEObject Type="Embed" ProgID="Equation.DSMT4" ShapeID="_x0000_i1034" DrawAspect="Content" ObjectID="_1630677070" r:id="rId29"/>
+        </w:object>
+      </w:r>
+    </w:p>
+    <w:p>
+      <w:pPr>
+        <w:spacing w:line="400" w:lineRule="exact"/>
+        <w:rPr>
+          <w:rFonts w:ascii="Times New Roman" w:hAnsi="Times New Roman" w:cs="Times New Roman"/>
+          <w:sz w:val="28"/>
+          <w:szCs w:val="28"/>
+        </w:rPr>
+      </w:pPr>
+    </w:p>
+    <w:p>
+      <w:pPr>
+        <w:spacing w:line="400" w:lineRule="exact"/>
+        <w:rPr>
+          <w:rFonts w:ascii="Times New Roman" w:hAnsi="Times New Roman" w:cs="Times New Roman"/>
+          <w:sz w:val="28"/>
+          <w:szCs w:val="28"/>
+        </w:rPr>
+      </w:pPr>
+      <w:r>
+        <w:rPr>
+          <w:rFonts w:ascii="Times New Roman" w:hAnsi="Times New Roman" w:cs="Times New Roman" w:hint="eastAsia"/>
+          <w:sz w:val="28"/>
+          <w:szCs w:val="28"/>
+        </w:rPr>
+        <w:t>交叉熵越小，则表示预测分布与真实分布越接近</w:t>
+      </w:r>
+      <w:r>
+        <w:rPr>
+          <w:rFonts w:ascii="Times New Roman" w:hAnsi="Times New Roman" w:cs="Times New Roman" w:hint="eastAsia"/>
+          <w:sz w:val="28"/>
+          <w:szCs w:val="28"/>
+        </w:rPr>
+        <w:t>，最理想的交叉熵就是信息熵，即预测分布等同于真实分布</w:t>
+      </w:r>
+      <w:r>
+        <w:rPr>
+          <w:rFonts w:ascii="Times New Roman" w:hAnsi="Times New Roman" w:cs="Times New Roman" w:hint="eastAsia"/>
+          <w:sz w:val="28"/>
+          <w:szCs w:val="28"/>
+        </w:rPr>
+        <w:t>。</w:t>
+      </w:r>
+    </w:p>
+    <w:p>
+      <w:pPr>
+        <w:rPr>
+          <w:rFonts w:ascii="Times New Roman" w:hAnsi="Times New Roman" w:cs="Times New Roman"/>
+          <w:sz w:val="28"/>
+          <w:szCs w:val="28"/>
+        </w:rPr>
+      </w:pPr>
+      <w:r>
+        <w:rPr>
+          <w:rFonts w:ascii="Times New Roman" w:hAnsi="Times New Roman" w:cs="Times New Roman" w:hint="eastAsia"/>
+          <w:sz w:val="28"/>
+          <w:szCs w:val="28"/>
+        </w:rPr>
+        <w:lastRenderedPageBreak/>
         <w:t>对于二项分布：</w:t>
       </w:r>
       <w:r>
@@ -712,7 +729,7 @@
           <v:shape id="_x0000_i1035" type="#_x0000_t75" style="width:243.6pt;height:15.6pt" o:ole="">
             <v:imagedata r:id="rId30" o:title=""/>
           </v:shape>
-          <o:OLEObject Type="Embed" ProgID="Equation.DSMT4" ShapeID="_x0000_i1035" DrawAspect="Content" ObjectID="_1618418051" r:id="rId31"/>
+          <o:OLEObject Type="Embed" ProgID="Equation.DSMT4" ShapeID="_x0000_i1035" DrawAspect="Content" ObjectID="_1630677071" r:id="rId31"/>
         </w:object>
       </w:r>
     </w:p>
@@ -751,7 +768,7 @@
           <v:shape id="_x0000_i1036" type="#_x0000_t75" style="width:270pt;height:33.6pt" o:ole="">
             <v:imagedata r:id="rId32" o:title=""/>
           </v:shape>
-          <o:OLEObject Type="Embed" ProgID="Equation.DSMT4" ShapeID="_x0000_i1036" DrawAspect="Content" ObjectID="_1618418052" r:id="rId33"/>
+          <o:OLEObject Type="Embed" ProgID="Equation.DSMT4" ShapeID="_x0000_i1036" DrawAspect="Content" ObjectID="_1630677072" r:id="rId33"/>
         </w:object>
       </w:r>
     </w:p>
@@ -1084,7 +1101,7 @@
           <v:shape id="_x0000_i1037" type="#_x0000_t75" style="width:138pt;height:35.4pt" o:ole="">
             <v:imagedata r:id="rId34" o:title=""/>
           </v:shape>
-          <o:OLEObject Type="Embed" ProgID="Equation.DSMT4" ShapeID="_x0000_i1037" DrawAspect="Content" ObjectID="_1618418053" r:id="rId35"/>
+          <o:OLEObject Type="Embed" ProgID="Equation.DSMT4" ShapeID="_x0000_i1037" DrawAspect="Content" ObjectID="_1630677073" r:id="rId35"/>
         </w:object>
       </w:r>
     </w:p>
@@ -1112,7 +1129,7 @@
           <v:shape id="_x0000_i1038" type="#_x0000_t75" style="width:95.4pt;height:18.6pt" o:ole="">
             <v:imagedata r:id="rId36" o:title=""/>
           </v:shape>
-          <o:OLEObject Type="Embed" ProgID="Equation.DSMT4" ShapeID="_x0000_i1038" DrawAspect="Content" ObjectID="_1618418054" r:id="rId37"/>
+          <o:OLEObject Type="Embed" ProgID="Equation.DSMT4" ShapeID="_x0000_i1038" DrawAspect="Content" ObjectID="_1630677074" r:id="rId37"/>
         </w:object>
       </w:r>
       <w:r>
@@ -1262,7 +1279,7 @@
           <v:shape id="_x0000_i1039" type="#_x0000_t75" style="width:1in;height:30.6pt" o:ole="">
             <v:imagedata r:id="rId38" o:title=""/>
           </v:shape>
-          <o:OLEObject Type="Embed" ProgID="Equation.DSMT4" ShapeID="_x0000_i1039" DrawAspect="Content" ObjectID="_1618418055" r:id="rId39"/>
+          <o:OLEObject Type="Embed" ProgID="Equation.DSMT4" ShapeID="_x0000_i1039" DrawAspect="Content" ObjectID="_1630677075" r:id="rId39"/>
         </w:object>
       </w:r>
     </w:p>
@@ -1309,7 +1326,7 @@
           <v:shape id="_x0000_i1040" type="#_x0000_t75" style="width:11.4pt;height:12.6pt" o:ole="">
             <v:imagedata r:id="rId40" o:title=""/>
           </v:shape>
-          <o:OLEObject Type="Embed" ProgID="Equation.DSMT4" ShapeID="_x0000_i1040" DrawAspect="Content" ObjectID="_1618418056" r:id="rId41"/>
+          <o:OLEObject Type="Embed" ProgID="Equation.DSMT4" ShapeID="_x0000_i1040" DrawAspect="Content" ObjectID="_1630677076" r:id="rId41"/>
         </w:object>
       </w:r>
       <w:r>
@@ -1328,7 +1345,7 @@
           <v:shape id="_x0000_i1041" type="#_x0000_t75" style="width:11.4pt;height:15.6pt" o:ole="">
             <v:imagedata r:id="rId42" o:title=""/>
           </v:shape>
-          <o:OLEObject Type="Embed" ProgID="Equation.DSMT4" ShapeID="_x0000_i1041" DrawAspect="Content" ObjectID="_1618418057" r:id="rId43"/>
+          <o:OLEObject Type="Embed" ProgID="Equation.DSMT4" ShapeID="_x0000_i1041" DrawAspect="Content" ObjectID="_1630677077" r:id="rId43"/>
         </w:object>
       </w:r>
       <w:r>
@@ -1357,7 +1374,7 @@
           <v:shape id="_x0000_i1042" type="#_x0000_t75" style="width:218.4pt;height:33.6pt" o:ole="">
             <v:imagedata r:id="rId44" o:title=""/>
           </v:shape>
-          <o:OLEObject Type="Embed" ProgID="Equation.DSMT4" ShapeID="_x0000_i1042" DrawAspect="Content" ObjectID="_1618418058" r:id="rId45"/>
+          <o:OLEObject Type="Embed" ProgID="Equation.DSMT4" ShapeID="_x0000_i1042" DrawAspect="Content" ObjectID="_1630677078" r:id="rId45"/>
         </w:object>
       </w:r>
     </w:p>
@@ -1385,7 +1402,7 @@
           <v:shape id="_x0000_i1043" type="#_x0000_t75" style="width:81.6pt;height:20.4pt" o:ole="">
             <v:imagedata r:id="rId46" o:title=""/>
           </v:shape>
-          <o:OLEObject Type="Embed" ProgID="Equation.DSMT4" ShapeID="_x0000_i1043" DrawAspect="Content" ObjectID="_1618418059" r:id="rId47"/>
+          <o:OLEObject Type="Embed" ProgID="Equation.DSMT4" ShapeID="_x0000_i1043" DrawAspect="Content" ObjectID="_1630677079" r:id="rId47"/>
         </w:object>
       </w:r>
     </w:p>
@@ -1406,7 +1423,7 @@
           <v:shape id="_x0000_i1044" type="#_x0000_t75" style="width:120.6pt;height:38.4pt" o:ole="">
             <v:imagedata r:id="rId48" o:title=""/>
           </v:shape>
-          <o:OLEObject Type="Embed" ProgID="Equation.DSMT4" ShapeID="_x0000_i1044" DrawAspect="Content" ObjectID="_1618418060" r:id="rId49"/>
+          <o:OLEObject Type="Embed" ProgID="Equation.DSMT4" ShapeID="_x0000_i1044" DrawAspect="Content" ObjectID="_1630677080" r:id="rId49"/>
         </w:object>
       </w:r>
     </w:p>
@@ -1453,7 +1470,7 @@
           <v:shape id="_x0000_i1045" type="#_x0000_t75" style="width:24pt;height:35.4pt" o:ole="">
             <v:imagedata r:id="rId50" o:title=""/>
           </v:shape>
-          <o:OLEObject Type="Embed" ProgID="Equation.DSMT4" ShapeID="_x0000_i1045" DrawAspect="Content" ObjectID="_1618418061" r:id="rId51"/>
+          <o:OLEObject Type="Embed" ProgID="Equation.DSMT4" ShapeID="_x0000_i1045" DrawAspect="Content" ObjectID="_1630677081" r:id="rId51"/>
         </w:object>
       </w:r>
       <w:r>
@@ -1482,7 +1499,7 @@
           <v:shape id="_x0000_i1046" type="#_x0000_t75" style="width:213pt;height:36.6pt" o:ole="">
             <v:imagedata r:id="rId52" o:title=""/>
           </v:shape>
-          <o:OLEObject Type="Embed" ProgID="Equation.DSMT4" ShapeID="_x0000_i1046" DrawAspect="Content" ObjectID="_1618418062" r:id="rId53"/>
+          <o:OLEObject Type="Embed" ProgID="Equation.DSMT4" ShapeID="_x0000_i1046" DrawAspect="Content" ObjectID="_1630677082" r:id="rId53"/>
         </w:object>
       </w:r>
     </w:p>
@@ -1503,16 +1520,6 @@
         </w:rPr>
         <w:t>求导法则：</w:t>
       </w:r>
-    </w:p>
-    <w:p>
-      <w:pPr>
-        <w:spacing w:line="400" w:lineRule="exact"/>
-        <w:rPr>
-          <w:rFonts w:ascii="Times New Roman" w:hAnsi="Times New Roman" w:cs="Times New Roman"/>
-          <w:sz w:val="28"/>
-          <w:szCs w:val="28"/>
-        </w:rPr>
-      </w:pPr>
       <w:hyperlink r:id="rId54" w:history="1">
         <w:r>
           <w:rPr>
@@ -1521,7 +1528,7 @@
             <w:sz w:val="28"/>
             <w:szCs w:val="28"/>
           </w:rPr>
-          <w:t>http://netedu.xauat.edu.cn/jpkc/netedu/jpkc/gdsx/homepage/5jxsd/51/513/5302/530202.htm</w:t>
+          <w:t>https://www.docin.com/p-2172940995.html</w:t>
         </w:r>
       </w:hyperlink>
     </w:p>
@@ -1542,7 +1549,7 @@
           <v:shape id="_x0000_i1047" type="#_x0000_t75" style="width:326.4pt;height:57pt" o:ole="">
             <v:imagedata r:id="rId55" o:title=""/>
           </v:shape>
-          <o:OLEObject Type="Embed" ProgID="Equation.DSMT4" ShapeID="_x0000_i1047" DrawAspect="Content" ObjectID="_1618418063" r:id="rId56"/>
+          <o:OLEObject Type="Embed" ProgID="Equation.DSMT4" ShapeID="_x0000_i1047" DrawAspect="Content" ObjectID="_1630677083" r:id="rId56"/>
         </w:object>
       </w:r>
     </w:p>
@@ -1581,7 +1588,7 @@
           <v:shape id="_x0000_i1048" type="#_x0000_t75" style="width:363.6pt;height:35.4pt" o:ole="">
             <v:imagedata r:id="rId57" o:title=""/>
           </v:shape>
-          <o:OLEObject Type="Embed" ProgID="Equation.DSMT4" ShapeID="_x0000_i1048" DrawAspect="Content" ObjectID="_1618418064" r:id="rId58"/>
+          <o:OLEObject Type="Embed" ProgID="Equation.DSMT4" ShapeID="_x0000_i1048" DrawAspect="Content" ObjectID="_1630677084" r:id="rId58"/>
         </w:object>
       </w:r>
     </w:p>
@@ -1620,7 +1627,7 @@
           <v:shape id="_x0000_i1049" type="#_x0000_t75" style="width:66pt;height:30.6pt" o:ole="">
             <v:imagedata r:id="rId59" o:title=""/>
           </v:shape>
-          <o:OLEObject Type="Embed" ProgID="Equation.DSMT4" ShapeID="_x0000_i1049" DrawAspect="Content" ObjectID="_1618418065" r:id="rId60"/>
+          <o:OLEObject Type="Embed" ProgID="Equation.DSMT4" ShapeID="_x0000_i1049" DrawAspect="Content" ObjectID="_1630677085" r:id="rId60"/>
         </w:object>
       </w:r>
     </w:p>
@@ -1669,7 +1676,7 @@
           <v:shape id="_x0000_i1050" type="#_x0000_t75" style="width:332.4pt;height:207pt" o:ole="">
             <v:imagedata r:id="rId61" o:title=""/>
           </v:shape>
-          <o:OLEObject Type="Embed" ProgID="Equation.DSMT4" ShapeID="_x0000_i1050" DrawAspect="Content" ObjectID="_1618418066" r:id="rId62"/>
+          <o:OLEObject Type="Embed" ProgID="Equation.DSMT4" ShapeID="_x0000_i1050" DrawAspect="Content" ObjectID="_1630677086" r:id="rId62"/>
         </w:object>
       </w:r>
     </w:p>
@@ -1690,7 +1697,7 @@
           <v:shape id="_x0000_i1051" type="#_x0000_t75" style="width:117.6pt;height:33.6pt" o:ole="">
             <v:imagedata r:id="rId63" o:title=""/>
           </v:shape>
-          <o:OLEObject Type="Embed" ProgID="Equation.DSMT4" ShapeID="_x0000_i1051" DrawAspect="Content" ObjectID="_1618418067" r:id="rId64"/>
+          <o:OLEObject Type="Embed" ProgID="Equation.DSMT4" ShapeID="_x0000_i1051" DrawAspect="Content" ObjectID="_1630677087" r:id="rId64"/>
         </w:object>
       </w:r>
     </w:p>
@@ -1729,7 +1736,7 @@
           <v:shape id="_x0000_i1052" type="#_x0000_t75" style="width:108pt;height:44.4pt" o:ole="">
             <v:imagedata r:id="rId65" o:title=""/>
           </v:shape>
-          <o:OLEObject Type="Embed" ProgID="Equation.DSMT4" ShapeID="_x0000_i1052" DrawAspect="Content" ObjectID="_1618418068" r:id="rId66"/>
+          <o:OLEObject Type="Embed" ProgID="Equation.DSMT4" ShapeID="_x0000_i1052" DrawAspect="Content" ObjectID="_1630677088" r:id="rId66"/>
         </w:object>
       </w:r>
       <w:bookmarkStart w:id="0" w:name="_GoBack"/>
